--- a/01.Document/02_일정표/이석준_주간 일정표.docx
+++ b/01.Document/02_일정표/이석준_주간 일정표.docx
@@ -1,6 +1,6 @@
 
 <file path=word/document.xml><?xml version="1.0" encoding="utf-8"?>
-<w:document xmlns:wpc="http://schemas.microsoft.com/office/word/2010/wordprocessingCanvas" xmlns:cx="http://schemas.microsoft.com/office/drawing/2014/chartex" xmlns:cx1="http://schemas.microsoft.com/office/drawing/2015/9/8/chartex" xmlns:cx2="http://schemas.microsoft.com/office/drawing/2015/10/21/chartex" xmlns:cx3="http://schemas.microsoft.com/office/drawing/2016/5/9/chartex" xmlns:cx4="http://schemas.microsoft.com/office/drawing/2016/5/10/chartex" xmlns:cx5="http://schemas.microsoft.com/office/drawing/2016/5/11/chartex" xmlns:cx6="http://schemas.microsoft.com/office/drawing/2016/5/12/chartex" xmlns:cx7="http://schemas.microsoft.com/office/drawing/2016/5/13/chartex" xmlns:cx8="http://schemas.microsoft.com/office/drawing/2016/5/14/chartex" xmlns:mc="http://schemas.openxmlformats.org/markup-compatibility/2006" xmlns:aink="http://schemas.microsoft.com/office/drawing/2016/ink" xmlns:am3d="http://schemas.microsoft.com/office/drawing/2017/model3d" xmlns:o="urn:schemas-microsoft-com:office:office" xmlns:r="http://schemas.openxmlformats.org/officeDocument/2006/relationships" xmlns:m="http://schemas.openxmlformats.org/officeDocument/2006/math" xmlns:v="urn:schemas-microsoft-com:vml" xmlns:wp14="http://schemas.microsoft.com/office/word/2010/wordprocessingDrawing" xmlns:wp="http://schemas.openxmlformats.org/drawingml/2006/wordprocessingDrawing" xmlns:w10="urn:schemas-microsoft-com:office:word" xmlns:w="http://schemas.openxmlformats.org/wordprocessingml/2006/main" xmlns:w14="http://schemas.microsoft.com/office/word/2010/wordml" xmlns:w15="http://schemas.microsoft.com/office/word/2012/wordml" xmlns:w16cex="http://schemas.microsoft.com/office/word/2018/wordml/cex" xmlns:w16cid="http://schemas.microsoft.com/office/word/2016/wordml/cid" xmlns:w16="http://schemas.microsoft.com/office/word/2018/wordml" xmlns:w16se="http://schemas.microsoft.com/office/word/2015/wordml/symex" xmlns:wpg="http://schemas.microsoft.com/office/word/2010/wordprocessingGroup" xmlns:wpi="http://schemas.microsoft.com/office/word/2010/wordprocessingInk" xmlns:wne="http://schemas.microsoft.com/office/word/2006/wordml" xmlns:wps="http://schemas.microsoft.com/office/word/2010/wordprocessingShape" mc:Ignorable="w14 w15 w16se w16cid w16 w16cex wp14">
+<w:document xmlns:wpc="http://schemas.microsoft.com/office/word/2010/wordprocessingCanvas" xmlns:cx="http://schemas.microsoft.com/office/drawing/2014/chartex" xmlns:cx1="http://schemas.microsoft.com/office/drawing/2015/9/8/chartex" xmlns:cx2="http://schemas.microsoft.com/office/drawing/2015/10/21/chartex" xmlns:cx3="http://schemas.microsoft.com/office/drawing/2016/5/9/chartex" xmlns:cx4="http://schemas.microsoft.com/office/drawing/2016/5/10/chartex" xmlns:cx5="http://schemas.microsoft.com/office/drawing/2016/5/11/chartex" xmlns:cx6="http://schemas.microsoft.com/office/drawing/2016/5/12/chartex" xmlns:cx7="http://schemas.microsoft.com/office/drawing/2016/5/13/chartex" xmlns:cx8="http://schemas.microsoft.com/office/drawing/2016/5/14/chartex" xmlns:mc="http://schemas.openxmlformats.org/markup-compatibility/2006" xmlns:aink="http://schemas.microsoft.com/office/drawing/2016/ink" xmlns:am3d="http://schemas.microsoft.com/office/drawing/2017/model3d" xmlns:o="urn:schemas-microsoft-com:office:office" xmlns:oel="http://schemas.microsoft.com/office/2019/extlst" xmlns:r="http://schemas.openxmlformats.org/officeDocument/2006/relationships" xmlns:m="http://schemas.openxmlformats.org/officeDocument/2006/math" xmlns:v="urn:schemas-microsoft-com:vml" xmlns:wp14="http://schemas.microsoft.com/office/word/2010/wordprocessingDrawing" xmlns:wp="http://schemas.openxmlformats.org/drawingml/2006/wordprocessingDrawing" xmlns:w10="urn:schemas-microsoft-com:office:word" xmlns:w="http://schemas.openxmlformats.org/wordprocessingml/2006/main" xmlns:w14="http://schemas.microsoft.com/office/word/2010/wordml" xmlns:w15="http://schemas.microsoft.com/office/word/2012/wordml" xmlns:w16cex="http://schemas.microsoft.com/office/word/2018/wordml/cex" xmlns:w16cid="http://schemas.microsoft.com/office/word/2016/wordml/cid" xmlns:w16="http://schemas.microsoft.com/office/word/2018/wordml" xmlns:w16du="http://schemas.microsoft.com/office/word/2023/wordml/word16du" xmlns:w16sdtdh="http://schemas.microsoft.com/office/word/2020/wordml/sdtdatahash" xmlns:w16se="http://schemas.microsoft.com/office/word/2015/wordml/symex" xmlns:wpg="http://schemas.microsoft.com/office/word/2010/wordprocessingGroup" xmlns:wpi="http://schemas.microsoft.com/office/word/2010/wordprocessingInk" xmlns:wne="http://schemas.microsoft.com/office/word/2006/wordml" xmlns:wps="http://schemas.microsoft.com/office/word/2010/wordprocessingShape" mc:Ignorable="w14 w15 w16se w16cid w16 w16cex w16sdtdh wp14">
   <w:body>
     <w:p>
       <w:pPr>
@@ -210,175 +210,100 @@
               </w:tabs>
             </w:pPr>
             <w:r>
-              <w:t>1. XXXX</w:t>
-            </w:r>
-          </w:p>
-          <w:p>
-            <w:pPr>
-              <w:tabs>
-                <w:tab w:val="left" w:pos="1965"/>
-              </w:tabs>
-            </w:pPr>
-            <w:r>
-              <w:t xml:space="preserve"> - XXXXXX (XXX 수정)</w:t>
-            </w:r>
-          </w:p>
-          <w:p>
-            <w:pPr>
-              <w:tabs>
-                <w:tab w:val="left" w:pos="1965"/>
-              </w:tabs>
-            </w:pPr>
-            <w:r>
-              <w:t>2. XXXX</w:t>
-            </w:r>
-          </w:p>
-          <w:p>
-            <w:pPr>
-              <w:tabs>
-                <w:tab w:val="left" w:pos="1965"/>
-              </w:tabs>
-            </w:pPr>
-            <w:r>
-              <w:t xml:space="preserve"> - XXXXXX (XXX 하는 기능)</w:t>
-            </w:r>
-          </w:p>
-          <w:p>
-            <w:pPr>
-              <w:tabs>
-                <w:tab w:val="left" w:pos="1965"/>
-              </w:tabs>
-            </w:pPr>
-            <w:r>
-              <w:t xml:space="preserve"> - </w:t>
-            </w:r>
-            <w:proofErr w:type="spellStart"/>
-            <w:r>
-              <w:t>XXXXXx</w:t>
-            </w:r>
-            <w:proofErr w:type="spellEnd"/>
-          </w:p>
-          <w:p>
-            <w:pPr>
-              <w:tabs>
-                <w:tab w:val="left" w:pos="1965"/>
-              </w:tabs>
-            </w:pPr>
-            <w:r>
-              <w:t>3. XXXX</w:t>
-            </w:r>
-          </w:p>
-          <w:p>
-            <w:pPr>
-              <w:tabs>
-                <w:tab w:val="left" w:pos="1965"/>
-              </w:tabs>
-            </w:pPr>
-            <w:r>
-              <w:t xml:space="preserve"> - XXXXXX</w:t>
-            </w:r>
-          </w:p>
-          <w:p>
-            <w:pPr>
-              <w:tabs>
-                <w:tab w:val="left" w:pos="1965"/>
-              </w:tabs>
-            </w:pPr>
-            <w:r>
-              <w:t xml:space="preserve"> - </w:t>
-            </w:r>
-            <w:proofErr w:type="spellStart"/>
-            <w:r>
-              <w:t>XXXXXx</w:t>
-            </w:r>
-            <w:proofErr w:type="spellEnd"/>
-          </w:p>
-          <w:p>
-            <w:pPr>
-              <w:tabs>
-                <w:tab w:val="left" w:pos="1965"/>
-              </w:tabs>
-            </w:pPr>
-            <w:r>
-              <w:t xml:space="preserve"> - XXXXX</w:t>
-            </w:r>
-          </w:p>
-          <w:p>
-            <w:pPr>
-              <w:tabs>
-                <w:tab w:val="left" w:pos="1965"/>
-              </w:tabs>
-            </w:pPr>
-          </w:p>
-          <w:p>
-            <w:pPr>
-              <w:tabs>
-                <w:tab w:val="left" w:pos="1965"/>
-              </w:tabs>
-            </w:pPr>
-          </w:p>
-          <w:p>
-            <w:pPr>
-              <w:tabs>
-                <w:tab w:val="left" w:pos="1965"/>
-              </w:tabs>
-            </w:pPr>
-            <w:r>
-              <w:rPr>
-                <w:rFonts w:hint="eastAsia"/>
-              </w:rPr>
-              <w:t>미</w:t>
-            </w:r>
-            <w:r>
-              <w:t xml:space="preserve"> 진행 &amp; 문제</w:t>
-            </w:r>
-          </w:p>
-          <w:p>
-            <w:pPr>
-              <w:tabs>
-                <w:tab w:val="left" w:pos="1965"/>
-              </w:tabs>
-            </w:pPr>
-            <w:r>
-              <w:t>1. XXXX</w:t>
-            </w:r>
-          </w:p>
-          <w:p>
-            <w:pPr>
-              <w:tabs>
-                <w:tab w:val="left" w:pos="1965"/>
-              </w:tabs>
-            </w:pPr>
-            <w:r>
-              <w:t xml:space="preserve">2. </w:t>
-            </w:r>
-            <w:proofErr w:type="spellStart"/>
-            <w:r>
-              <w:t>xXXX</w:t>
-            </w:r>
-            <w:proofErr w:type="spellEnd"/>
-          </w:p>
-          <w:p>
-            <w:pPr>
-              <w:tabs>
-                <w:tab w:val="left" w:pos="1965"/>
-              </w:tabs>
-            </w:pPr>
-          </w:p>
-          <w:p>
-            <w:pPr>
-              <w:tabs>
-                <w:tab w:val="left" w:pos="1965"/>
-              </w:tabs>
-            </w:pPr>
-            <w:r>
-              <w:rPr>
-                <w:rFonts w:hint="eastAsia"/>
-              </w:rPr>
-              <w:t>최대한</w:t>
-            </w:r>
-            <w:r>
-              <w:t xml:space="preserve"> 상세하게//</w:t>
+              <w:rPr>
+                <w:rFonts w:hint="eastAsia"/>
+              </w:rPr>
+              <w:t xml:space="preserve">1. </w:t>
+            </w:r>
+            <w:r>
+              <w:t xml:space="preserve">Document </w:t>
+            </w:r>
+            <w:r>
+              <w:rPr>
+                <w:rFonts w:hint="eastAsia"/>
+              </w:rPr>
+              <w:t>정리 및 작성</w:t>
+            </w:r>
+          </w:p>
+          <w:p>
+            <w:pPr>
+              <w:tabs>
+                <w:tab w:val="left" w:pos="1965"/>
+              </w:tabs>
+              <w:ind w:firstLineChars="100" w:firstLine="200"/>
+            </w:pPr>
+            <w:r>
+              <w:t xml:space="preserve">- DB_TABLE </w:t>
+            </w:r>
+            <w:r>
+              <w:rPr>
+                <w:rFonts w:hint="eastAsia"/>
+              </w:rPr>
+              <w:t>정리</w:t>
+            </w:r>
+          </w:p>
+          <w:p>
+            <w:pPr>
+              <w:tabs>
+                <w:tab w:val="left" w:pos="1965"/>
+              </w:tabs>
+              <w:ind w:firstLineChars="100" w:firstLine="200"/>
+            </w:pPr>
+            <w:r>
+              <w:rPr>
+                <w:rFonts w:hint="eastAsia"/>
+              </w:rPr>
+              <w:t>-</w:t>
+            </w:r>
+            <w:r>
+              <w:t xml:space="preserve"> </w:t>
+            </w:r>
+            <w:r>
+              <w:rPr>
+                <w:rFonts w:hint="eastAsia"/>
+              </w:rPr>
+              <w:t>T</w:t>
+            </w:r>
+            <w:r>
+              <w:t xml:space="preserve">ABLE </w:t>
+            </w:r>
+            <w:r>
+              <w:rPr>
+                <w:rFonts w:hint="eastAsia"/>
+              </w:rPr>
+              <w:t>정의서 정리 및 수정</w:t>
+            </w:r>
+          </w:p>
+          <w:p>
+            <w:pPr>
+              <w:tabs>
+                <w:tab w:val="left" w:pos="1965"/>
+              </w:tabs>
+            </w:pPr>
+          </w:p>
+          <w:p>
+            <w:pPr>
+              <w:tabs>
+                <w:tab w:val="left" w:pos="1965"/>
+              </w:tabs>
+              <w:rPr>
+                <w:rFonts w:hint="eastAsia"/>
+              </w:rPr>
+            </w:pPr>
+            <w:r>
+              <w:rPr>
+                <w:rFonts w:hint="eastAsia"/>
+              </w:rPr>
+              <w:t>2</w:t>
+            </w:r>
+            <w:r>
+              <w:t xml:space="preserve">. </w:t>
+            </w:r>
+            <w:r>
+              <w:rPr>
+                <w:rFonts w:hint="eastAsia"/>
+              </w:rPr>
+              <w:t>테이블 생성 및 기본 데이터 삽입 스크립트 작성</w:t>
             </w:r>
           </w:p>
         </w:tc>
@@ -546,19 +471,115 @@
           </w:tcPr>
           <w:p>
             <w:r>
-              <w:t>1. XXXXX</w:t>
-            </w:r>
-          </w:p>
-          <w:p/>
-          <w:p>
-            <w:r>
-              <w:t>2. XXXXX</w:t>
-            </w:r>
-          </w:p>
-          <w:p/>
-          <w:p>
-            <w:r>
-              <w:t>3. XXXXX</w:t>
+              <w:t xml:space="preserve">1. </w:t>
+            </w:r>
+            <w:r>
+              <w:rPr>
+                <w:rFonts w:hint="eastAsia"/>
+              </w:rPr>
+              <w:t>E</w:t>
+            </w:r>
+            <w:r>
+              <w:t xml:space="preserve">R-D </w:t>
+            </w:r>
+          </w:p>
+          <w:p>
+            <w:r>
+              <w:rPr>
+                <w:rFonts w:hint="eastAsia"/>
+              </w:rPr>
+              <w:t>2</w:t>
+            </w:r>
+            <w:r>
+              <w:t xml:space="preserve">. </w:t>
+            </w:r>
+            <w:r>
+              <w:rPr>
+                <w:rFonts w:hint="eastAsia"/>
+              </w:rPr>
+              <w:t>요구사항 정의서 및 명세서 정리 및 수정</w:t>
+            </w:r>
+          </w:p>
+          <w:p>
+            <w:r>
+              <w:rPr>
+                <w:rFonts w:hint="eastAsia"/>
+              </w:rPr>
+              <w:t>3</w:t>
+            </w:r>
+            <w:r>
+              <w:t xml:space="preserve">. </w:t>
+            </w:r>
+            <w:r>
+              <w:rPr>
+                <w:rFonts w:hint="eastAsia"/>
+              </w:rPr>
+              <w:t>E</w:t>
+            </w:r>
+            <w:r>
+              <w:t xml:space="preserve">C2 &amp; RDS </w:t>
+            </w:r>
+            <w:r>
+              <w:rPr>
+                <w:rFonts w:hint="eastAsia"/>
+              </w:rPr>
+              <w:t>공부</w:t>
+            </w:r>
+          </w:p>
+          <w:p>
+            <w:r>
+              <w:rPr>
+                <w:rFonts w:hint="eastAsia"/>
+              </w:rPr>
+              <w:t>4</w:t>
+            </w:r>
+            <w:r>
+              <w:t xml:space="preserve">. </w:t>
+            </w:r>
+            <w:r>
+              <w:rPr>
+                <w:rFonts w:hint="eastAsia"/>
+              </w:rPr>
+              <w:t>비동기화 공부</w:t>
+            </w:r>
+          </w:p>
+          <w:p>
+            <w:r>
+              <w:rPr>
+                <w:rFonts w:hint="eastAsia"/>
+              </w:rPr>
+              <w:t>5</w:t>
+            </w:r>
+            <w:r>
+              <w:t xml:space="preserve">. </w:t>
+            </w:r>
+            <w:r>
+              <w:rPr>
+                <w:rFonts w:hint="eastAsia"/>
+              </w:rPr>
+              <w:t>소셜 로그인 공부</w:t>
+            </w:r>
+          </w:p>
+          <w:p>
+            <w:pPr>
+              <w:rPr>
+                <w:rFonts w:hint="eastAsia"/>
+              </w:rPr>
+            </w:pPr>
+            <w:r>
+              <w:rPr>
+                <w:rFonts w:hint="eastAsia"/>
+              </w:rPr>
+              <w:t>6</w:t>
+            </w:r>
+            <w:r>
+              <w:t xml:space="preserve">. </w:t>
+            </w:r>
+            <w:r>
+              <w:rPr>
+                <w:rFonts w:hint="eastAsia"/>
+              </w:rPr>
+              <w:t>전화번호 문자 인증 공부</w:t>
             </w:r>
           </w:p>
         </w:tc>
@@ -628,18 +649,8 @@
           <w:bCs/>
           <w:szCs w:val="20"/>
         </w:rPr>
-        <w:t xml:space="preserve">2023.. ~ </w:t>
+        <w:t>2023.. ~ 2023..</w:t>
       </w:r>
-      <w:proofErr w:type="gramStart"/>
-      <w:r>
-        <w:rPr>
-          <w:b/>
-          <w:bCs/>
-          <w:szCs w:val="20"/>
-        </w:rPr>
-        <w:t>2023..</w:t>
-      </w:r>
-      <w:proofErr w:type="gramEnd"/>
     </w:p>
     <w:tbl>
       <w:tblPr>
@@ -840,13 +851,8 @@
               </w:tabs>
             </w:pPr>
             <w:r>
-              <w:t xml:space="preserve"> - </w:t>
-            </w:r>
-            <w:proofErr w:type="spellStart"/>
-            <w:r>
-              <w:t>XXXXXx</w:t>
-            </w:r>
-            <w:proofErr w:type="spellEnd"/>
+              <w:t xml:space="preserve"> - XXXXXx</w:t>
+            </w:r>
           </w:p>
           <w:p>
             <w:pPr>
@@ -875,13 +881,8 @@
               </w:tabs>
             </w:pPr>
             <w:r>
-              <w:t xml:space="preserve"> - </w:t>
-            </w:r>
-            <w:proofErr w:type="spellStart"/>
-            <w:r>
-              <w:t>XXXXXx</w:t>
-            </w:r>
-            <w:proofErr w:type="spellEnd"/>
+              <w:t xml:space="preserve"> - XXXXXx</w:t>
+            </w:r>
           </w:p>
           <w:p>
             <w:pPr>
@@ -940,13 +941,8 @@
               </w:tabs>
             </w:pPr>
             <w:r>
-              <w:t xml:space="preserve">2. </w:t>
-            </w:r>
-            <w:proofErr w:type="spellStart"/>
-            <w:r>
-              <w:t>xXXX</w:t>
-            </w:r>
-            <w:proofErr w:type="spellEnd"/>
+              <w:t>2. xXXX</w:t>
+            </w:r>
           </w:p>
           <w:p>
             <w:pPr>
@@ -1420,13 +1416,8 @@
               </w:tabs>
             </w:pPr>
             <w:r>
-              <w:t xml:space="preserve"> - </w:t>
-            </w:r>
-            <w:proofErr w:type="spellStart"/>
-            <w:r>
-              <w:t>XXXXXx</w:t>
-            </w:r>
-            <w:proofErr w:type="spellEnd"/>
+              <w:t xml:space="preserve"> - XXXXXx</w:t>
+            </w:r>
           </w:p>
           <w:p>
             <w:pPr>
@@ -1455,13 +1446,8 @@
               </w:tabs>
             </w:pPr>
             <w:r>
-              <w:t xml:space="preserve"> - </w:t>
-            </w:r>
-            <w:proofErr w:type="spellStart"/>
-            <w:r>
-              <w:t>XXXXXx</w:t>
-            </w:r>
-            <w:proofErr w:type="spellEnd"/>
+              <w:t xml:space="preserve"> - XXXXXx</w:t>
+            </w:r>
           </w:p>
           <w:p>
             <w:pPr>
@@ -1520,13 +1506,8 @@
               </w:tabs>
             </w:pPr>
             <w:r>
-              <w:t xml:space="preserve">2. </w:t>
-            </w:r>
-            <w:proofErr w:type="spellStart"/>
-            <w:r>
-              <w:t>xXXX</w:t>
-            </w:r>
-            <w:proofErr w:type="spellEnd"/>
+              <w:t>2. xXXX</w:t>
+            </w:r>
           </w:p>
           <w:p>
             <w:pPr>
@@ -1737,13 +1718,10 @@
     <w:p>
       <w:pPr>
         <w:rPr>
-          <w:rFonts w:hint="eastAsia"/>
           <w:sz w:val="16"/>
           <w:szCs w:val="16"/>
         </w:rPr>
       </w:pPr>
-      <w:bookmarkStart w:id="0" w:name="_GoBack"/>
-      <w:bookmarkEnd w:id="0"/>
     </w:p>
     <w:sectPr>
       <w:pgSz w:w="11906" w:h="16838"/>
@@ -1755,8 +1733,289 @@
 </w:document>
 </file>
 
+<file path=word/numbering.xml><?xml version="1.0" encoding="utf-8"?>
+<w:numbering xmlns:wpc="http://schemas.microsoft.com/office/word/2010/wordprocessingCanvas" xmlns:cx="http://schemas.microsoft.com/office/drawing/2014/chartex" xmlns:cx1="http://schemas.microsoft.com/office/drawing/2015/9/8/chartex" xmlns:cx2="http://schemas.microsoft.com/office/drawing/2015/10/21/chartex" xmlns:cx3="http://schemas.microsoft.com/office/drawing/2016/5/9/chartex" xmlns:cx4="http://schemas.microsoft.com/office/drawing/2016/5/10/chartex" xmlns:cx5="http://schemas.microsoft.com/office/drawing/2016/5/11/chartex" xmlns:cx6="http://schemas.microsoft.com/office/drawing/2016/5/12/chartex" xmlns:cx7="http://schemas.microsoft.com/office/drawing/2016/5/13/chartex" xmlns:cx8="http://schemas.microsoft.com/office/drawing/2016/5/14/chartex" xmlns:mc="http://schemas.openxmlformats.org/markup-compatibility/2006" xmlns:aink="http://schemas.microsoft.com/office/drawing/2016/ink" xmlns:am3d="http://schemas.microsoft.com/office/drawing/2017/model3d" xmlns:o="urn:schemas-microsoft-com:office:office" xmlns:oel="http://schemas.microsoft.com/office/2019/extlst" xmlns:r="http://schemas.openxmlformats.org/officeDocument/2006/relationships" xmlns:m="http://schemas.openxmlformats.org/officeDocument/2006/math" xmlns:v="urn:schemas-microsoft-com:vml" xmlns:wp14="http://schemas.microsoft.com/office/word/2010/wordprocessingDrawing" xmlns:wp="http://schemas.openxmlformats.org/drawingml/2006/wordprocessingDrawing" xmlns:w10="urn:schemas-microsoft-com:office:word" xmlns:w="http://schemas.openxmlformats.org/wordprocessingml/2006/main" xmlns:w14="http://schemas.microsoft.com/office/word/2010/wordml" xmlns:w15="http://schemas.microsoft.com/office/word/2012/wordml" xmlns:w16cex="http://schemas.microsoft.com/office/word/2018/wordml/cex" xmlns:w16cid="http://schemas.microsoft.com/office/word/2016/wordml/cid" xmlns:w16="http://schemas.microsoft.com/office/word/2018/wordml" xmlns:w16du="http://schemas.microsoft.com/office/word/2023/wordml/word16du" xmlns:w16sdtdh="http://schemas.microsoft.com/office/word/2020/wordml/sdtdatahash" xmlns:w16se="http://schemas.microsoft.com/office/word/2015/wordml/symex" xmlns:wpg="http://schemas.microsoft.com/office/word/2010/wordprocessingGroup" xmlns:wpi="http://schemas.microsoft.com/office/word/2010/wordprocessingInk" xmlns:wne="http://schemas.microsoft.com/office/word/2006/wordml" xmlns:wps="http://schemas.microsoft.com/office/word/2010/wordprocessingShape" mc:Ignorable="w14 w15 w16se w16cid w16 w16cex w16sdtdh wp14">
+  <w:abstractNum w:abstractNumId="0" w15:restartNumberingAfterBreak="0">
+    <w:nsid w:val="1A073B27"/>
+    <w:multiLevelType w:val="hybridMultilevel"/>
+    <w:tmpl w:val="7018ADAA"/>
+    <w:lvl w:ilvl="0" w:tplc="68EA38EE">
+      <w:start w:val="1"/>
+      <w:numFmt w:val="decimal"/>
+      <w:lvlText w:val="%1."/>
+      <w:lvlJc w:val="left"/>
+      <w:pPr>
+        <w:ind w:left="800" w:hanging="360"/>
+      </w:pPr>
+      <w:rPr>
+        <w:rFonts w:hint="default"/>
+      </w:rPr>
+    </w:lvl>
+    <w:lvl w:ilvl="1" w:tplc="04090019" w:tentative="1">
+      <w:start w:val="1"/>
+      <w:numFmt w:val="upperLetter"/>
+      <w:lvlText w:val="%2."/>
+      <w:lvlJc w:val="left"/>
+      <w:pPr>
+        <w:ind w:left="1320" w:hanging="440"/>
+      </w:pPr>
+    </w:lvl>
+    <w:lvl w:ilvl="2" w:tplc="0409001B" w:tentative="1">
+      <w:start w:val="1"/>
+      <w:numFmt w:val="lowerRoman"/>
+      <w:lvlText w:val="%3."/>
+      <w:lvlJc w:val="right"/>
+      <w:pPr>
+        <w:ind w:left="1760" w:hanging="440"/>
+      </w:pPr>
+    </w:lvl>
+    <w:lvl w:ilvl="3" w:tplc="0409000F" w:tentative="1">
+      <w:start w:val="1"/>
+      <w:numFmt w:val="decimal"/>
+      <w:lvlText w:val="%4."/>
+      <w:lvlJc w:val="left"/>
+      <w:pPr>
+        <w:ind w:left="2200" w:hanging="440"/>
+      </w:pPr>
+    </w:lvl>
+    <w:lvl w:ilvl="4" w:tplc="04090019" w:tentative="1">
+      <w:start w:val="1"/>
+      <w:numFmt w:val="upperLetter"/>
+      <w:lvlText w:val="%5."/>
+      <w:lvlJc w:val="left"/>
+      <w:pPr>
+        <w:ind w:left="2640" w:hanging="440"/>
+      </w:pPr>
+    </w:lvl>
+    <w:lvl w:ilvl="5" w:tplc="0409001B" w:tentative="1">
+      <w:start w:val="1"/>
+      <w:numFmt w:val="lowerRoman"/>
+      <w:lvlText w:val="%6."/>
+      <w:lvlJc w:val="right"/>
+      <w:pPr>
+        <w:ind w:left="3080" w:hanging="440"/>
+      </w:pPr>
+    </w:lvl>
+    <w:lvl w:ilvl="6" w:tplc="0409000F" w:tentative="1">
+      <w:start w:val="1"/>
+      <w:numFmt w:val="decimal"/>
+      <w:lvlText w:val="%7."/>
+      <w:lvlJc w:val="left"/>
+      <w:pPr>
+        <w:ind w:left="3520" w:hanging="440"/>
+      </w:pPr>
+    </w:lvl>
+    <w:lvl w:ilvl="7" w:tplc="04090019" w:tentative="1">
+      <w:start w:val="1"/>
+      <w:numFmt w:val="upperLetter"/>
+      <w:lvlText w:val="%8."/>
+      <w:lvlJc w:val="left"/>
+      <w:pPr>
+        <w:ind w:left="3960" w:hanging="440"/>
+      </w:pPr>
+    </w:lvl>
+    <w:lvl w:ilvl="8" w:tplc="0409001B" w:tentative="1">
+      <w:start w:val="1"/>
+      <w:numFmt w:val="lowerRoman"/>
+      <w:lvlText w:val="%9."/>
+      <w:lvlJc w:val="right"/>
+      <w:pPr>
+        <w:ind w:left="4400" w:hanging="440"/>
+      </w:pPr>
+    </w:lvl>
+  </w:abstractNum>
+  <w:abstractNum w:abstractNumId="1" w15:restartNumberingAfterBreak="0">
+    <w:nsid w:val="5EE3778A"/>
+    <w:multiLevelType w:val="hybridMultilevel"/>
+    <w:tmpl w:val="AAFE7046"/>
+    <w:lvl w:ilvl="0" w:tplc="0A802FAE">
+      <w:start w:val="1"/>
+      <w:numFmt w:val="decimal"/>
+      <w:lvlText w:val="%1."/>
+      <w:lvlJc w:val="left"/>
+      <w:pPr>
+        <w:ind w:left="800" w:hanging="360"/>
+      </w:pPr>
+      <w:rPr>
+        <w:rFonts w:hint="default"/>
+      </w:rPr>
+    </w:lvl>
+    <w:lvl w:ilvl="1" w:tplc="04090019" w:tentative="1">
+      <w:start w:val="1"/>
+      <w:numFmt w:val="upperLetter"/>
+      <w:lvlText w:val="%2."/>
+      <w:lvlJc w:val="left"/>
+      <w:pPr>
+        <w:ind w:left="1320" w:hanging="440"/>
+      </w:pPr>
+    </w:lvl>
+    <w:lvl w:ilvl="2" w:tplc="0409001B" w:tentative="1">
+      <w:start w:val="1"/>
+      <w:numFmt w:val="lowerRoman"/>
+      <w:lvlText w:val="%3."/>
+      <w:lvlJc w:val="right"/>
+      <w:pPr>
+        <w:ind w:left="1760" w:hanging="440"/>
+      </w:pPr>
+    </w:lvl>
+    <w:lvl w:ilvl="3" w:tplc="0409000F" w:tentative="1">
+      <w:start w:val="1"/>
+      <w:numFmt w:val="decimal"/>
+      <w:lvlText w:val="%4."/>
+      <w:lvlJc w:val="left"/>
+      <w:pPr>
+        <w:ind w:left="2200" w:hanging="440"/>
+      </w:pPr>
+    </w:lvl>
+    <w:lvl w:ilvl="4" w:tplc="04090019" w:tentative="1">
+      <w:start w:val="1"/>
+      <w:numFmt w:val="upperLetter"/>
+      <w:lvlText w:val="%5."/>
+      <w:lvlJc w:val="left"/>
+      <w:pPr>
+        <w:ind w:left="2640" w:hanging="440"/>
+      </w:pPr>
+    </w:lvl>
+    <w:lvl w:ilvl="5" w:tplc="0409001B" w:tentative="1">
+      <w:start w:val="1"/>
+      <w:numFmt w:val="lowerRoman"/>
+      <w:lvlText w:val="%6."/>
+      <w:lvlJc w:val="right"/>
+      <w:pPr>
+        <w:ind w:left="3080" w:hanging="440"/>
+      </w:pPr>
+    </w:lvl>
+    <w:lvl w:ilvl="6" w:tplc="0409000F" w:tentative="1">
+      <w:start w:val="1"/>
+      <w:numFmt w:val="decimal"/>
+      <w:lvlText w:val="%7."/>
+      <w:lvlJc w:val="left"/>
+      <w:pPr>
+        <w:ind w:left="3520" w:hanging="440"/>
+      </w:pPr>
+    </w:lvl>
+    <w:lvl w:ilvl="7" w:tplc="04090019" w:tentative="1">
+      <w:start w:val="1"/>
+      <w:numFmt w:val="upperLetter"/>
+      <w:lvlText w:val="%8."/>
+      <w:lvlJc w:val="left"/>
+      <w:pPr>
+        <w:ind w:left="3960" w:hanging="440"/>
+      </w:pPr>
+    </w:lvl>
+    <w:lvl w:ilvl="8" w:tplc="0409001B" w:tentative="1">
+      <w:start w:val="1"/>
+      <w:numFmt w:val="lowerRoman"/>
+      <w:lvlText w:val="%9."/>
+      <w:lvlJc w:val="right"/>
+      <w:pPr>
+        <w:ind w:left="4400" w:hanging="440"/>
+      </w:pPr>
+    </w:lvl>
+  </w:abstractNum>
+  <w:abstractNum w:abstractNumId="2" w15:restartNumberingAfterBreak="0">
+    <w:nsid w:val="78121B24"/>
+    <w:multiLevelType w:val="hybridMultilevel"/>
+    <w:tmpl w:val="72C0C65E"/>
+    <w:lvl w:ilvl="0" w:tplc="E5105D4A">
+      <w:start w:val="1"/>
+      <w:numFmt w:val="decimal"/>
+      <w:lvlText w:val="%1."/>
+      <w:lvlJc w:val="left"/>
+      <w:pPr>
+        <w:ind w:left="800" w:hanging="360"/>
+      </w:pPr>
+      <w:rPr>
+        <w:rFonts w:hint="default"/>
+      </w:rPr>
+    </w:lvl>
+    <w:lvl w:ilvl="1" w:tplc="04090019" w:tentative="1">
+      <w:start w:val="1"/>
+      <w:numFmt w:val="upperLetter"/>
+      <w:lvlText w:val="%2."/>
+      <w:lvlJc w:val="left"/>
+      <w:pPr>
+        <w:ind w:left="1320" w:hanging="440"/>
+      </w:pPr>
+    </w:lvl>
+    <w:lvl w:ilvl="2" w:tplc="0409001B" w:tentative="1">
+      <w:start w:val="1"/>
+      <w:numFmt w:val="lowerRoman"/>
+      <w:lvlText w:val="%3."/>
+      <w:lvlJc w:val="right"/>
+      <w:pPr>
+        <w:ind w:left="1760" w:hanging="440"/>
+      </w:pPr>
+    </w:lvl>
+    <w:lvl w:ilvl="3" w:tplc="0409000F" w:tentative="1">
+      <w:start w:val="1"/>
+      <w:numFmt w:val="decimal"/>
+      <w:lvlText w:val="%4."/>
+      <w:lvlJc w:val="left"/>
+      <w:pPr>
+        <w:ind w:left="2200" w:hanging="440"/>
+      </w:pPr>
+    </w:lvl>
+    <w:lvl w:ilvl="4" w:tplc="04090019" w:tentative="1">
+      <w:start w:val="1"/>
+      <w:numFmt w:val="upperLetter"/>
+      <w:lvlText w:val="%5."/>
+      <w:lvlJc w:val="left"/>
+      <w:pPr>
+        <w:ind w:left="2640" w:hanging="440"/>
+      </w:pPr>
+    </w:lvl>
+    <w:lvl w:ilvl="5" w:tplc="0409001B" w:tentative="1">
+      <w:start w:val="1"/>
+      <w:numFmt w:val="lowerRoman"/>
+      <w:lvlText w:val="%6."/>
+      <w:lvlJc w:val="right"/>
+      <w:pPr>
+        <w:ind w:left="3080" w:hanging="440"/>
+      </w:pPr>
+    </w:lvl>
+    <w:lvl w:ilvl="6" w:tplc="0409000F" w:tentative="1">
+      <w:start w:val="1"/>
+      <w:numFmt w:val="decimal"/>
+      <w:lvlText w:val="%7."/>
+      <w:lvlJc w:val="left"/>
+      <w:pPr>
+        <w:ind w:left="3520" w:hanging="440"/>
+      </w:pPr>
+    </w:lvl>
+    <w:lvl w:ilvl="7" w:tplc="04090019" w:tentative="1">
+      <w:start w:val="1"/>
+      <w:numFmt w:val="upperLetter"/>
+      <w:lvlText w:val="%8."/>
+      <w:lvlJc w:val="left"/>
+      <w:pPr>
+        <w:ind w:left="3960" w:hanging="440"/>
+      </w:pPr>
+    </w:lvl>
+    <w:lvl w:ilvl="8" w:tplc="0409001B" w:tentative="1">
+      <w:start w:val="1"/>
+      <w:numFmt w:val="lowerRoman"/>
+      <w:lvlText w:val="%9."/>
+      <w:lvlJc w:val="right"/>
+      <w:pPr>
+        <w:ind w:left="4400" w:hanging="440"/>
+      </w:pPr>
+    </w:lvl>
+  </w:abstractNum>
+  <w:num w:numId="1" w16cid:durableId="703483059">
+    <w:abstractNumId w:val="0"/>
+  </w:num>
+  <w:num w:numId="2" w16cid:durableId="305135768">
+    <w:abstractNumId w:val="1"/>
+  </w:num>
+  <w:num w:numId="3" w16cid:durableId="2033455557">
+    <w:abstractNumId w:val="2"/>
+  </w:num>
+</w:numbering>
+</file>
+
 <file path=word/styles.xml><?xml version="1.0" encoding="utf-8"?>
-<w:styles xmlns:mc="http://schemas.openxmlformats.org/markup-compatibility/2006" xmlns:r="http://schemas.openxmlformats.org/officeDocument/2006/relationships" xmlns:w="http://schemas.openxmlformats.org/wordprocessingml/2006/main" xmlns:w14="http://schemas.microsoft.com/office/word/2010/wordml" xmlns:w15="http://schemas.microsoft.com/office/word/2012/wordml" xmlns:w16cex="http://schemas.microsoft.com/office/word/2018/wordml/cex" xmlns:w16cid="http://schemas.microsoft.com/office/word/2016/wordml/cid" xmlns:w16="http://schemas.microsoft.com/office/word/2018/wordml" xmlns:w16se="http://schemas.microsoft.com/office/word/2015/wordml/symex" mc:Ignorable="w14 w15 w16se w16cid w16 w16cex">
+<w:styles xmlns:mc="http://schemas.openxmlformats.org/markup-compatibility/2006" xmlns:r="http://schemas.openxmlformats.org/officeDocument/2006/relationships" xmlns:w="http://schemas.openxmlformats.org/wordprocessingml/2006/main" xmlns:w14="http://schemas.microsoft.com/office/word/2010/wordml" xmlns:w15="http://schemas.microsoft.com/office/word/2012/wordml" xmlns:w16cex="http://schemas.microsoft.com/office/word/2018/wordml/cex" xmlns:w16cid="http://schemas.microsoft.com/office/word/2016/wordml/cid" xmlns:w16="http://schemas.microsoft.com/office/word/2018/wordml" xmlns:w16sdtdh="http://schemas.microsoft.com/office/word/2020/wordml/sdtdatahash" xmlns:w16se="http://schemas.microsoft.com/office/word/2015/wordml/symex" mc:Ignorable="w14 w15 w16se w16cid w16 w16cex w16sdtdh">
   <w:docDefaults>
     <w:rPrDefault>
       <w:rPr>
@@ -2207,6 +2466,16 @@
       </w:tblBorders>
     </w:tblPr>
   </w:style>
+  <w:style w:type="paragraph" w:styleId="a4">
+    <w:name w:val="List Paragraph"/>
+    <w:basedOn w:val="a"/>
+    <w:uiPriority w:val="34"/>
+    <w:qFormat/>
+    <w:rsid w:val="00E13D36"/>
+    <w:pPr>
+      <w:ind w:leftChars="400" w:left="800"/>
+    </w:pPr>
+  </w:style>
 </w:styles>
 </file>
 

--- a/01.Document/02_일정표/이석준_주간 일정표.docx
+++ b/01.Document/02_일정표/이석준_주간 일정표.docx
@@ -31,6 +31,1554 @@
           <w:szCs w:val="60"/>
         </w:rPr>
         <w:t>진행 보고서</w:t>
+      </w:r>
+    </w:p>
+    <w:p>
+      <w:pPr>
+        <w:jc w:val="right"/>
+        <w:rPr>
+          <w:b/>
+          <w:bCs/>
+          <w:szCs w:val="20"/>
+        </w:rPr>
+      </w:pPr>
+      <w:r>
+        <w:rPr>
+          <w:b/>
+          <w:bCs/>
+          <w:szCs w:val="20"/>
+        </w:rPr>
+        <w:t>2023.04.</w:t>
+      </w:r>
+      <w:r>
+        <w:rPr>
+          <w:b/>
+          <w:bCs/>
+          <w:szCs w:val="20"/>
+        </w:rPr>
+        <w:t>17</w:t>
+      </w:r>
+      <w:r>
+        <w:rPr>
+          <w:b/>
+          <w:bCs/>
+          <w:szCs w:val="20"/>
+        </w:rPr>
+        <w:t xml:space="preserve"> ~ 2023.04.</w:t>
+      </w:r>
+      <w:r>
+        <w:rPr>
+          <w:b/>
+          <w:bCs/>
+          <w:szCs w:val="20"/>
+        </w:rPr>
+        <w:t>23</w:t>
+      </w:r>
+    </w:p>
+    <w:tbl>
+      <w:tblPr>
+        <w:tblStyle w:val="a3"/>
+        <w:tblpPr w:leftFromText="142" w:rightFromText="142" w:vertAnchor="text" w:tblpY="1"/>
+        <w:tblOverlap w:val="never"/>
+        <w:tblW w:w="10485" w:type="dxa"/>
+        <w:tblLook w:val="04A0" w:firstRow="1" w:lastRow="0" w:firstColumn="1" w:lastColumn="0" w:noHBand="0" w:noVBand="1"/>
+      </w:tblPr>
+      <w:tblGrid>
+        <w:gridCol w:w="846"/>
+        <w:gridCol w:w="9639"/>
+      </w:tblGrid>
+      <w:tr>
+        <w:trPr>
+          <w:trHeight w:val="8504"/>
+        </w:trPr>
+        <w:tc>
+          <w:tcPr>
+            <w:tcW w:w="846" w:type="dxa"/>
+            <w:vAlign w:val="center"/>
+          </w:tcPr>
+          <w:p>
+            <w:pPr>
+              <w:jc w:val="center"/>
+              <w:rPr>
+                <w:b/>
+                <w:bCs/>
+                <w:sz w:val="30"/>
+                <w:szCs w:val="30"/>
+              </w:rPr>
+            </w:pPr>
+            <w:r>
+              <w:rPr>
+                <w:rFonts w:hint="eastAsia"/>
+                <w:b/>
+                <w:bCs/>
+                <w:sz w:val="30"/>
+                <w:szCs w:val="30"/>
+              </w:rPr>
+              <w:t>주</w:t>
+            </w:r>
+          </w:p>
+          <w:p>
+            <w:pPr>
+              <w:jc w:val="center"/>
+              <w:rPr>
+                <w:b/>
+                <w:bCs/>
+                <w:sz w:val="30"/>
+                <w:szCs w:val="30"/>
+              </w:rPr>
+            </w:pPr>
+            <w:r>
+              <w:rPr>
+                <w:rFonts w:hint="eastAsia"/>
+                <w:b/>
+                <w:bCs/>
+                <w:sz w:val="30"/>
+                <w:szCs w:val="30"/>
+              </w:rPr>
+              <w:t>간</w:t>
+            </w:r>
+          </w:p>
+          <w:p>
+            <w:pPr>
+              <w:jc w:val="center"/>
+              <w:rPr>
+                <w:b/>
+                <w:bCs/>
+                <w:sz w:val="30"/>
+                <w:szCs w:val="30"/>
+              </w:rPr>
+            </w:pPr>
+            <w:r>
+              <w:rPr>
+                <w:rFonts w:hint="eastAsia"/>
+                <w:b/>
+                <w:bCs/>
+                <w:sz w:val="30"/>
+                <w:szCs w:val="30"/>
+              </w:rPr>
+              <w:t>진</w:t>
+            </w:r>
+          </w:p>
+          <w:p>
+            <w:pPr>
+              <w:jc w:val="center"/>
+              <w:rPr>
+                <w:b/>
+                <w:bCs/>
+                <w:sz w:val="30"/>
+                <w:szCs w:val="30"/>
+              </w:rPr>
+            </w:pPr>
+            <w:r>
+              <w:rPr>
+                <w:rFonts w:hint="eastAsia"/>
+                <w:b/>
+                <w:bCs/>
+                <w:sz w:val="30"/>
+                <w:szCs w:val="30"/>
+              </w:rPr>
+              <w:t>행</w:t>
+            </w:r>
+          </w:p>
+          <w:p>
+            <w:pPr>
+              <w:jc w:val="center"/>
+              <w:rPr>
+                <w:b/>
+                <w:bCs/>
+                <w:sz w:val="30"/>
+                <w:szCs w:val="30"/>
+              </w:rPr>
+            </w:pPr>
+            <w:r>
+              <w:rPr>
+                <w:rFonts w:hint="eastAsia"/>
+                <w:b/>
+                <w:bCs/>
+                <w:sz w:val="30"/>
+                <w:szCs w:val="30"/>
+              </w:rPr>
+              <w:t>사</w:t>
+            </w:r>
+          </w:p>
+          <w:p>
+            <w:pPr>
+              <w:jc w:val="center"/>
+              <w:rPr>
+                <w:b/>
+                <w:bCs/>
+                <w:sz w:val="30"/>
+                <w:szCs w:val="30"/>
+              </w:rPr>
+            </w:pPr>
+            <w:r>
+              <w:rPr>
+                <w:rFonts w:hint="eastAsia"/>
+                <w:b/>
+                <w:bCs/>
+                <w:sz w:val="30"/>
+                <w:szCs w:val="30"/>
+              </w:rPr>
+              <w:t>항</w:t>
+            </w:r>
+          </w:p>
+        </w:tc>
+        <w:tc>
+          <w:tcPr>
+            <w:tcW w:w="9639" w:type="dxa"/>
+          </w:tcPr>
+          <w:p>
+            <w:pPr>
+              <w:tabs>
+                <w:tab w:val="left" w:pos="1965"/>
+              </w:tabs>
+            </w:pPr>
+            <w:r>
+              <w:rPr>
+                <w:rFonts w:hint="eastAsia"/>
+              </w:rPr>
+              <w:t xml:space="preserve">1. </w:t>
+            </w:r>
+            <w:r>
+              <w:t xml:space="preserve">Document </w:t>
+            </w:r>
+            <w:r>
+              <w:rPr>
+                <w:rFonts w:hint="eastAsia"/>
+              </w:rPr>
+              <w:t>정리 및 작성</w:t>
+            </w:r>
+          </w:p>
+          <w:p>
+            <w:pPr>
+              <w:tabs>
+                <w:tab w:val="left" w:pos="1965"/>
+              </w:tabs>
+              <w:ind w:firstLineChars="100" w:firstLine="200"/>
+            </w:pPr>
+            <w:r>
+              <w:t xml:space="preserve">- DB_TABLE </w:t>
+            </w:r>
+            <w:r>
+              <w:rPr>
+                <w:rFonts w:hint="eastAsia"/>
+              </w:rPr>
+              <w:t>정리</w:t>
+            </w:r>
+          </w:p>
+          <w:p>
+            <w:pPr>
+              <w:tabs>
+                <w:tab w:val="left" w:pos="1965"/>
+              </w:tabs>
+              <w:ind w:firstLineChars="100" w:firstLine="200"/>
+            </w:pPr>
+            <w:r>
+              <w:rPr>
+                <w:rFonts w:hint="eastAsia"/>
+              </w:rPr>
+              <w:t>-</w:t>
+            </w:r>
+            <w:r>
+              <w:t xml:space="preserve"> </w:t>
+            </w:r>
+            <w:r>
+              <w:rPr>
+                <w:rFonts w:hint="eastAsia"/>
+              </w:rPr>
+              <w:t>T</w:t>
+            </w:r>
+            <w:r>
+              <w:t xml:space="preserve">ABLE </w:t>
+            </w:r>
+            <w:r>
+              <w:rPr>
+                <w:rFonts w:hint="eastAsia"/>
+              </w:rPr>
+              <w:t>정의서 정리 및 수정</w:t>
+            </w:r>
+          </w:p>
+          <w:p>
+            <w:pPr>
+              <w:tabs>
+                <w:tab w:val="left" w:pos="1965"/>
+              </w:tabs>
+            </w:pPr>
+          </w:p>
+          <w:p>
+            <w:pPr>
+              <w:tabs>
+                <w:tab w:val="left" w:pos="1965"/>
+              </w:tabs>
+            </w:pPr>
+            <w:r>
+              <w:rPr>
+                <w:rFonts w:hint="eastAsia"/>
+              </w:rPr>
+              <w:t>2</w:t>
+            </w:r>
+            <w:r>
+              <w:t xml:space="preserve">. </w:t>
+            </w:r>
+            <w:r>
+              <w:rPr>
+                <w:rFonts w:hint="eastAsia"/>
+              </w:rPr>
+              <w:t>테이블 생성 및 기본 데이터 삽입 스크립트 작성</w:t>
+            </w:r>
+          </w:p>
+        </w:tc>
+      </w:tr>
+      <w:tr>
+        <w:trPr>
+          <w:trHeight w:val="4231"/>
+        </w:trPr>
+        <w:tc>
+          <w:tcPr>
+            <w:tcW w:w="846" w:type="dxa"/>
+            <w:vAlign w:val="center"/>
+          </w:tcPr>
+          <w:p>
+            <w:pPr>
+              <w:jc w:val="center"/>
+              <w:rPr>
+                <w:b/>
+                <w:bCs/>
+                <w:sz w:val="30"/>
+                <w:szCs w:val="30"/>
+              </w:rPr>
+            </w:pPr>
+            <w:r>
+              <w:rPr>
+                <w:rFonts w:hint="eastAsia"/>
+                <w:b/>
+                <w:bCs/>
+                <w:sz w:val="30"/>
+                <w:szCs w:val="30"/>
+              </w:rPr>
+              <w:t>다</w:t>
+            </w:r>
+          </w:p>
+          <w:p>
+            <w:pPr>
+              <w:jc w:val="center"/>
+              <w:rPr>
+                <w:b/>
+                <w:bCs/>
+                <w:sz w:val="30"/>
+                <w:szCs w:val="30"/>
+              </w:rPr>
+            </w:pPr>
+            <w:r>
+              <w:rPr>
+                <w:rFonts w:hint="eastAsia"/>
+                <w:b/>
+                <w:bCs/>
+                <w:sz w:val="30"/>
+                <w:szCs w:val="30"/>
+              </w:rPr>
+              <w:t>음</w:t>
+            </w:r>
+          </w:p>
+          <w:p>
+            <w:pPr>
+              <w:jc w:val="center"/>
+              <w:rPr>
+                <w:b/>
+                <w:bCs/>
+                <w:sz w:val="30"/>
+                <w:szCs w:val="30"/>
+              </w:rPr>
+            </w:pPr>
+            <w:r>
+              <w:rPr>
+                <w:rFonts w:hint="eastAsia"/>
+                <w:b/>
+                <w:bCs/>
+                <w:sz w:val="30"/>
+                <w:szCs w:val="30"/>
+              </w:rPr>
+              <w:t>주</w:t>
+            </w:r>
+          </w:p>
+          <w:p>
+            <w:pPr>
+              <w:jc w:val="center"/>
+              <w:rPr>
+                <w:b/>
+                <w:bCs/>
+                <w:sz w:val="30"/>
+                <w:szCs w:val="30"/>
+              </w:rPr>
+            </w:pPr>
+            <w:r>
+              <w:rPr>
+                <w:rFonts w:hint="eastAsia"/>
+                <w:b/>
+                <w:bCs/>
+                <w:sz w:val="30"/>
+                <w:szCs w:val="30"/>
+              </w:rPr>
+              <w:t>진</w:t>
+            </w:r>
+          </w:p>
+          <w:p>
+            <w:pPr>
+              <w:jc w:val="center"/>
+              <w:rPr>
+                <w:b/>
+                <w:bCs/>
+                <w:sz w:val="30"/>
+                <w:szCs w:val="30"/>
+              </w:rPr>
+            </w:pPr>
+            <w:r>
+              <w:rPr>
+                <w:rFonts w:hint="eastAsia"/>
+                <w:b/>
+                <w:bCs/>
+                <w:sz w:val="30"/>
+                <w:szCs w:val="30"/>
+              </w:rPr>
+              <w:t>행</w:t>
+            </w:r>
+          </w:p>
+          <w:p>
+            <w:pPr>
+              <w:jc w:val="center"/>
+              <w:rPr>
+                <w:b/>
+                <w:bCs/>
+                <w:sz w:val="30"/>
+                <w:szCs w:val="30"/>
+              </w:rPr>
+            </w:pPr>
+            <w:r>
+              <w:rPr>
+                <w:rFonts w:hint="eastAsia"/>
+                <w:b/>
+                <w:bCs/>
+                <w:sz w:val="30"/>
+                <w:szCs w:val="30"/>
+              </w:rPr>
+              <w:t>계</w:t>
+            </w:r>
+          </w:p>
+          <w:p>
+            <w:pPr>
+              <w:jc w:val="center"/>
+              <w:rPr>
+                <w:b/>
+                <w:bCs/>
+                <w:sz w:val="30"/>
+                <w:szCs w:val="30"/>
+              </w:rPr>
+            </w:pPr>
+            <w:r>
+              <w:rPr>
+                <w:rFonts w:hint="eastAsia"/>
+                <w:b/>
+                <w:bCs/>
+                <w:sz w:val="30"/>
+                <w:szCs w:val="30"/>
+              </w:rPr>
+              <w:t>획</w:t>
+            </w:r>
+          </w:p>
+        </w:tc>
+        <w:tc>
+          <w:tcPr>
+            <w:tcW w:w="9639" w:type="dxa"/>
+          </w:tcPr>
+          <w:p>
+            <w:r>
+              <w:t xml:space="preserve">1. </w:t>
+            </w:r>
+            <w:r>
+              <w:rPr>
+                <w:rFonts w:hint="eastAsia"/>
+              </w:rPr>
+              <w:t>E</w:t>
+            </w:r>
+            <w:r>
+              <w:t xml:space="preserve">R-D </w:t>
+            </w:r>
+          </w:p>
+          <w:p>
+            <w:r>
+              <w:rPr>
+                <w:rFonts w:hint="eastAsia"/>
+              </w:rPr>
+              <w:t>2</w:t>
+            </w:r>
+            <w:r>
+              <w:t xml:space="preserve">. </w:t>
+            </w:r>
+            <w:r>
+              <w:rPr>
+                <w:rFonts w:hint="eastAsia"/>
+              </w:rPr>
+              <w:t>요구사항 정의서 및 명세서 정리 및 수정</w:t>
+            </w:r>
+          </w:p>
+          <w:p>
+            <w:r>
+              <w:rPr>
+                <w:rFonts w:hint="eastAsia"/>
+              </w:rPr>
+              <w:t>3</w:t>
+            </w:r>
+            <w:r>
+              <w:t xml:space="preserve">. </w:t>
+            </w:r>
+            <w:r>
+              <w:rPr>
+                <w:rFonts w:hint="eastAsia"/>
+              </w:rPr>
+              <w:t>E</w:t>
+            </w:r>
+            <w:r>
+              <w:t xml:space="preserve">C2 &amp; RDS </w:t>
+            </w:r>
+            <w:r>
+              <w:rPr>
+                <w:rFonts w:hint="eastAsia"/>
+              </w:rPr>
+              <w:t>공부</w:t>
+            </w:r>
+          </w:p>
+          <w:p>
+            <w:r>
+              <w:rPr>
+                <w:rFonts w:hint="eastAsia"/>
+              </w:rPr>
+              <w:t>4</w:t>
+            </w:r>
+            <w:r>
+              <w:t xml:space="preserve">. </w:t>
+            </w:r>
+            <w:r>
+              <w:rPr>
+                <w:rFonts w:hint="eastAsia"/>
+              </w:rPr>
+              <w:t>비동기화 공부</w:t>
+            </w:r>
+          </w:p>
+          <w:p>
+            <w:r>
+              <w:rPr>
+                <w:rFonts w:hint="eastAsia"/>
+              </w:rPr>
+              <w:t>5</w:t>
+            </w:r>
+            <w:r>
+              <w:t xml:space="preserve">. </w:t>
+            </w:r>
+            <w:r>
+              <w:rPr>
+                <w:rFonts w:hint="eastAsia"/>
+              </w:rPr>
+              <w:t>소셜 로그인 공부</w:t>
+            </w:r>
+          </w:p>
+          <w:p>
+            <w:r>
+              <w:rPr>
+                <w:rFonts w:hint="eastAsia"/>
+              </w:rPr>
+              <w:t>6</w:t>
+            </w:r>
+            <w:r>
+              <w:t xml:space="preserve">. </w:t>
+            </w:r>
+            <w:r>
+              <w:rPr>
+                <w:rFonts w:hint="eastAsia"/>
+              </w:rPr>
+              <w:t>전화번호 문자 인증 공부</w:t>
+            </w:r>
+          </w:p>
+        </w:tc>
+      </w:tr>
+    </w:tbl>
+    <w:p>
+      <w:pPr>
+        <w:rPr>
+          <w:sz w:val="16"/>
+          <w:szCs w:val="16"/>
+        </w:rPr>
+      </w:pPr>
+    </w:p>
+    <w:p>
+      <w:pPr>
+        <w:widowControl/>
+        <w:wordWrap/>
+        <w:autoSpaceDE/>
+        <w:autoSpaceDN/>
+        <w:rPr>
+          <w:sz w:val="16"/>
+          <w:szCs w:val="16"/>
+        </w:rPr>
+      </w:pPr>
+      <w:r>
+        <w:rPr>
+          <w:sz w:val="16"/>
+          <w:szCs w:val="16"/>
+        </w:rPr>
+        <w:br w:type="page"/>
+      </w:r>
+    </w:p>
+    <w:p>
+      <w:pPr>
+        <w:jc w:val="center"/>
+        <w:rPr>
+          <w:b/>
+          <w:bCs/>
+          <w:sz w:val="60"/>
+          <w:szCs w:val="60"/>
+        </w:rPr>
+      </w:pPr>
+      <w:r>
+        <w:rPr>
+          <w:rFonts w:hint="eastAsia"/>
+          <w:b/>
+          <w:bCs/>
+          <w:sz w:val="60"/>
+          <w:szCs w:val="60"/>
+        </w:rPr>
+        <w:lastRenderedPageBreak/>
+        <w:t>주간 진행 보고서</w:t>
+      </w:r>
+    </w:p>
+    <w:p>
+      <w:pPr>
+        <w:jc w:val="right"/>
+        <w:rPr>
+          <w:b/>
+          <w:bCs/>
+          <w:szCs w:val="20"/>
+        </w:rPr>
+      </w:pPr>
+      <w:r>
+        <w:rPr>
+          <w:b/>
+          <w:bCs/>
+          <w:szCs w:val="20"/>
+        </w:rPr>
+        <w:t>2023.</w:t>
+      </w:r>
+      <w:r>
+        <w:rPr>
+          <w:b/>
+          <w:bCs/>
+          <w:szCs w:val="20"/>
+        </w:rPr>
+        <w:t>04</w:t>
+      </w:r>
+      <w:r>
+        <w:rPr>
+          <w:b/>
+          <w:bCs/>
+          <w:szCs w:val="20"/>
+        </w:rPr>
+        <w:t>.</w:t>
+      </w:r>
+      <w:r>
+        <w:rPr>
+          <w:b/>
+          <w:bCs/>
+          <w:szCs w:val="20"/>
+        </w:rPr>
+        <w:t>24</w:t>
+      </w:r>
+      <w:r>
+        <w:rPr>
+          <w:b/>
+          <w:bCs/>
+          <w:szCs w:val="20"/>
+        </w:rPr>
+        <w:t xml:space="preserve"> ~ 2023.</w:t>
+      </w:r>
+      <w:r>
+        <w:rPr>
+          <w:b/>
+          <w:bCs/>
+          <w:szCs w:val="20"/>
+        </w:rPr>
+        <w:t>04</w:t>
+      </w:r>
+      <w:r>
+        <w:rPr>
+          <w:b/>
+          <w:bCs/>
+          <w:szCs w:val="20"/>
+        </w:rPr>
+        <w:t>.</w:t>
+      </w:r>
+      <w:r>
+        <w:rPr>
+          <w:b/>
+          <w:bCs/>
+          <w:szCs w:val="20"/>
+        </w:rPr>
+        <w:t>30</w:t>
+      </w:r>
+    </w:p>
+    <w:tbl>
+      <w:tblPr>
+        <w:tblStyle w:val="a3"/>
+        <w:tblpPr w:leftFromText="142" w:rightFromText="142" w:vertAnchor="text" w:tblpY="1"/>
+        <w:tblOverlap w:val="never"/>
+        <w:tblW w:w="10485" w:type="dxa"/>
+        <w:tblLook w:val="04A0" w:firstRow="1" w:lastRow="0" w:firstColumn="1" w:lastColumn="0" w:noHBand="0" w:noVBand="1"/>
+      </w:tblPr>
+      <w:tblGrid>
+        <w:gridCol w:w="846"/>
+        <w:gridCol w:w="9639"/>
+      </w:tblGrid>
+      <w:tr>
+        <w:trPr>
+          <w:trHeight w:val="8504"/>
+        </w:trPr>
+        <w:tc>
+          <w:tcPr>
+            <w:tcW w:w="846" w:type="dxa"/>
+            <w:vAlign w:val="center"/>
+          </w:tcPr>
+          <w:p>
+            <w:pPr>
+              <w:jc w:val="center"/>
+              <w:rPr>
+                <w:b/>
+                <w:bCs/>
+                <w:sz w:val="30"/>
+                <w:szCs w:val="30"/>
+              </w:rPr>
+            </w:pPr>
+            <w:r>
+              <w:rPr>
+                <w:rFonts w:hint="eastAsia"/>
+                <w:b/>
+                <w:bCs/>
+                <w:sz w:val="30"/>
+                <w:szCs w:val="30"/>
+              </w:rPr>
+              <w:t>주</w:t>
+            </w:r>
+          </w:p>
+          <w:p>
+            <w:pPr>
+              <w:jc w:val="center"/>
+              <w:rPr>
+                <w:b/>
+                <w:bCs/>
+                <w:sz w:val="30"/>
+                <w:szCs w:val="30"/>
+              </w:rPr>
+            </w:pPr>
+            <w:r>
+              <w:rPr>
+                <w:rFonts w:hint="eastAsia"/>
+                <w:b/>
+                <w:bCs/>
+                <w:sz w:val="30"/>
+                <w:szCs w:val="30"/>
+              </w:rPr>
+              <w:t>간</w:t>
+            </w:r>
+          </w:p>
+          <w:p>
+            <w:pPr>
+              <w:jc w:val="center"/>
+              <w:rPr>
+                <w:b/>
+                <w:bCs/>
+                <w:sz w:val="30"/>
+                <w:szCs w:val="30"/>
+              </w:rPr>
+            </w:pPr>
+            <w:r>
+              <w:rPr>
+                <w:rFonts w:hint="eastAsia"/>
+                <w:b/>
+                <w:bCs/>
+                <w:sz w:val="30"/>
+                <w:szCs w:val="30"/>
+              </w:rPr>
+              <w:t>진</w:t>
+            </w:r>
+          </w:p>
+          <w:p>
+            <w:pPr>
+              <w:jc w:val="center"/>
+              <w:rPr>
+                <w:b/>
+                <w:bCs/>
+                <w:sz w:val="30"/>
+                <w:szCs w:val="30"/>
+              </w:rPr>
+            </w:pPr>
+            <w:r>
+              <w:rPr>
+                <w:rFonts w:hint="eastAsia"/>
+                <w:b/>
+                <w:bCs/>
+                <w:sz w:val="30"/>
+                <w:szCs w:val="30"/>
+              </w:rPr>
+              <w:t>행</w:t>
+            </w:r>
+          </w:p>
+          <w:p>
+            <w:pPr>
+              <w:jc w:val="center"/>
+              <w:rPr>
+                <w:b/>
+                <w:bCs/>
+                <w:sz w:val="30"/>
+                <w:szCs w:val="30"/>
+              </w:rPr>
+            </w:pPr>
+            <w:r>
+              <w:rPr>
+                <w:rFonts w:hint="eastAsia"/>
+                <w:b/>
+                <w:bCs/>
+                <w:sz w:val="30"/>
+                <w:szCs w:val="30"/>
+              </w:rPr>
+              <w:t>사</w:t>
+            </w:r>
+          </w:p>
+          <w:p>
+            <w:pPr>
+              <w:jc w:val="center"/>
+              <w:rPr>
+                <w:b/>
+                <w:bCs/>
+                <w:sz w:val="30"/>
+                <w:szCs w:val="30"/>
+              </w:rPr>
+            </w:pPr>
+            <w:r>
+              <w:rPr>
+                <w:rFonts w:hint="eastAsia"/>
+                <w:b/>
+                <w:bCs/>
+                <w:sz w:val="30"/>
+                <w:szCs w:val="30"/>
+              </w:rPr>
+              <w:t>항</w:t>
+            </w:r>
+          </w:p>
+        </w:tc>
+        <w:tc>
+          <w:tcPr>
+            <w:tcW w:w="9639" w:type="dxa"/>
+          </w:tcPr>
+          <w:p>
+            <w:pPr>
+              <w:tabs>
+                <w:tab w:val="left" w:pos="1965"/>
+              </w:tabs>
+            </w:pPr>
+            <w:r>
+              <w:t xml:space="preserve">1. WAS </w:t>
+            </w:r>
+            <w:r>
+              <w:rPr>
+                <w:rFonts w:hint="eastAsia"/>
+              </w:rPr>
+              <w:t>설정</w:t>
+            </w:r>
+          </w:p>
+          <w:p>
+            <w:pPr>
+              <w:tabs>
+                <w:tab w:val="left" w:pos="1965"/>
+              </w:tabs>
+              <w:ind w:firstLineChars="50" w:firstLine="100"/>
+              <w:rPr>
+                <w:rFonts w:hint="eastAsia"/>
+              </w:rPr>
+            </w:pPr>
+            <w:r>
+              <w:t>- EC2</w:t>
+            </w:r>
+            <w:r>
+              <w:rPr>
+                <w:rFonts w:hint="eastAsia"/>
+              </w:rPr>
+              <w:t xml:space="preserve">에 </w:t>
+            </w:r>
+            <w:r>
+              <w:t xml:space="preserve">tomcat </w:t>
+            </w:r>
+            <w:r>
+              <w:rPr>
+                <w:rFonts w:hint="eastAsia"/>
+              </w:rPr>
+              <w:t>및 o</w:t>
+            </w:r>
+            <w:r>
+              <w:t xml:space="preserve">racle </w:t>
+            </w:r>
+            <w:r>
+              <w:rPr>
+                <w:rFonts w:hint="eastAsia"/>
+              </w:rPr>
+              <w:t>D</w:t>
+            </w:r>
+            <w:r>
+              <w:t xml:space="preserve">B </w:t>
+            </w:r>
+            <w:r>
+              <w:rPr>
+                <w:rFonts w:hint="eastAsia"/>
+              </w:rPr>
+              <w:t>설치</w:t>
+            </w:r>
+          </w:p>
+          <w:p>
+            <w:pPr>
+              <w:tabs>
+                <w:tab w:val="left" w:pos="1965"/>
+              </w:tabs>
+            </w:pPr>
+            <w:r>
+              <w:rPr>
+                <w:rFonts w:hint="eastAsia"/>
+              </w:rPr>
+              <w:t>2</w:t>
+            </w:r>
+            <w:r>
+              <w:t xml:space="preserve">. </w:t>
+            </w:r>
+            <w:r>
+              <w:rPr>
+                <w:rFonts w:hint="eastAsia"/>
+              </w:rPr>
+              <w:t>전화번호 문자 인증</w:t>
+            </w:r>
+          </w:p>
+          <w:p>
+            <w:pPr>
+              <w:tabs>
+                <w:tab w:val="left" w:pos="1965"/>
+              </w:tabs>
+            </w:pPr>
+            <w:r>
+              <w:rPr>
+                <w:rFonts w:hint="eastAsia"/>
+              </w:rPr>
+              <w:t xml:space="preserve"> </w:t>
+            </w:r>
+            <w:r>
+              <w:t xml:space="preserve">- </w:t>
+            </w:r>
+            <w:proofErr w:type="spellStart"/>
+            <w:r>
+              <w:rPr>
+                <w:rFonts w:hint="eastAsia"/>
+              </w:rPr>
+              <w:t>S</w:t>
+            </w:r>
+            <w:r>
+              <w:t>ensUtils</w:t>
+            </w:r>
+            <w:proofErr w:type="spellEnd"/>
+          </w:p>
+          <w:p>
+            <w:pPr>
+              <w:tabs>
+                <w:tab w:val="left" w:pos="1965"/>
+              </w:tabs>
+            </w:pPr>
+            <w:r>
+              <w:rPr>
+                <w:rFonts w:hint="eastAsia"/>
+              </w:rPr>
+              <w:t>3</w:t>
+            </w:r>
+            <w:r>
+              <w:t xml:space="preserve">. </w:t>
+            </w:r>
+            <w:r>
+              <w:rPr>
+                <w:rFonts w:hint="eastAsia"/>
+              </w:rPr>
+              <w:t>X</w:t>
+            </w:r>
+            <w:r>
+              <w:t>SS Filter</w:t>
+            </w:r>
+          </w:p>
+          <w:p>
+            <w:pPr>
+              <w:tabs>
+                <w:tab w:val="left" w:pos="1965"/>
+              </w:tabs>
+            </w:pPr>
+            <w:r>
+              <w:rPr>
+                <w:rFonts w:hint="eastAsia"/>
+              </w:rPr>
+              <w:t xml:space="preserve"> </w:t>
+            </w:r>
+            <w:r>
+              <w:t xml:space="preserve">- </w:t>
+            </w:r>
+            <w:proofErr w:type="spellStart"/>
+            <w:r>
+              <w:rPr>
+                <w:rFonts w:hint="eastAsia"/>
+              </w:rPr>
+              <w:t>X</w:t>
+            </w:r>
+            <w:r>
+              <w:t>SSUtils</w:t>
+            </w:r>
+            <w:proofErr w:type="spellEnd"/>
+          </w:p>
+          <w:p>
+            <w:pPr>
+              <w:tabs>
+                <w:tab w:val="left" w:pos="1965"/>
+              </w:tabs>
+            </w:pPr>
+            <w:r>
+              <w:rPr>
+                <w:rFonts w:hint="eastAsia"/>
+              </w:rPr>
+              <w:t>4</w:t>
+            </w:r>
+            <w:r>
+              <w:t>.</w:t>
+            </w:r>
+            <w:r>
+              <w:t xml:space="preserve"> </w:t>
+            </w:r>
+            <w:r>
+              <w:rPr>
+                <w:rFonts w:hint="eastAsia"/>
+              </w:rPr>
+              <w:t>소셜 로그인</w:t>
+            </w:r>
+          </w:p>
+          <w:p>
+            <w:pPr>
+              <w:tabs>
+                <w:tab w:val="left" w:pos="1965"/>
+              </w:tabs>
+            </w:pPr>
+            <w:r>
+              <w:rPr>
+                <w:rFonts w:hint="eastAsia"/>
+              </w:rPr>
+              <w:t xml:space="preserve"> </w:t>
+            </w:r>
+            <w:r>
+              <w:t xml:space="preserve">- </w:t>
+            </w:r>
+            <w:proofErr w:type="gramStart"/>
+            <w:r>
+              <w:rPr>
+                <w:rFonts w:hint="eastAsia"/>
+              </w:rPr>
+              <w:t>N</w:t>
+            </w:r>
+            <w:r>
+              <w:t>AVER :</w:t>
+            </w:r>
+            <w:proofErr w:type="gramEnd"/>
+            <w:r>
+              <w:t xml:space="preserve"> </w:t>
+            </w:r>
+            <w:r>
+              <w:rPr>
+                <w:rFonts w:hint="eastAsia"/>
+              </w:rPr>
+              <w:t xml:space="preserve">등록된 </w:t>
+            </w:r>
+            <w:r>
+              <w:t xml:space="preserve">ID </w:t>
+            </w:r>
+            <w:r>
+              <w:rPr>
+                <w:rFonts w:hint="eastAsia"/>
+              </w:rPr>
+              <w:t>만 가능</w:t>
+            </w:r>
+          </w:p>
+          <w:p>
+            <w:pPr>
+              <w:tabs>
+                <w:tab w:val="left" w:pos="1965"/>
+              </w:tabs>
+            </w:pPr>
+            <w:r>
+              <w:rPr>
+                <w:rFonts w:hint="eastAsia"/>
+              </w:rPr>
+              <w:t xml:space="preserve"> </w:t>
+            </w:r>
+            <w:r>
+              <w:t xml:space="preserve">- </w:t>
+            </w:r>
+            <w:proofErr w:type="gramStart"/>
+            <w:r>
+              <w:rPr>
+                <w:rFonts w:hint="eastAsia"/>
+              </w:rPr>
+              <w:t>K</w:t>
+            </w:r>
+            <w:r>
+              <w:t>AKAO :</w:t>
+            </w:r>
+            <w:proofErr w:type="gramEnd"/>
+            <w:r>
+              <w:t xml:space="preserve"> </w:t>
+            </w:r>
+            <w:r>
+              <w:rPr>
+                <w:rFonts w:hint="eastAsia"/>
+              </w:rPr>
+              <w:t>테스트 필요</w:t>
+            </w:r>
+          </w:p>
+          <w:p>
+            <w:pPr>
+              <w:tabs>
+                <w:tab w:val="left" w:pos="1965"/>
+              </w:tabs>
+            </w:pPr>
+          </w:p>
+          <w:p>
+            <w:pPr>
+              <w:tabs>
+                <w:tab w:val="left" w:pos="1965"/>
+              </w:tabs>
+            </w:pPr>
+          </w:p>
+          <w:p>
+            <w:pPr>
+              <w:tabs>
+                <w:tab w:val="left" w:pos="1965"/>
+              </w:tabs>
+            </w:pPr>
+            <w:r>
+              <w:rPr>
+                <w:rFonts w:hint="eastAsia"/>
+              </w:rPr>
+              <w:t>5</w:t>
+            </w:r>
+            <w:r>
+              <w:t xml:space="preserve">. </w:t>
+            </w:r>
+            <w:r>
+              <w:rPr>
+                <w:rFonts w:hint="eastAsia"/>
+              </w:rPr>
+              <w:t>D</w:t>
+            </w:r>
+            <w:r>
+              <w:t xml:space="preserve">B </w:t>
+            </w:r>
+            <w:r>
+              <w:rPr>
+                <w:rFonts w:hint="eastAsia"/>
+              </w:rPr>
+              <w:t>수정 및 뷰 생성</w:t>
+            </w:r>
+          </w:p>
+          <w:p>
+            <w:pPr>
+              <w:tabs>
+                <w:tab w:val="left" w:pos="1965"/>
+              </w:tabs>
+            </w:pPr>
+            <w:r>
+              <w:rPr>
+                <w:rFonts w:hint="eastAsia"/>
+              </w:rPr>
+              <w:t xml:space="preserve"> </w:t>
+            </w:r>
+            <w:r>
+              <w:t>- BOARD_KIND</w:t>
+            </w:r>
+          </w:p>
+          <w:p>
+            <w:pPr>
+              <w:tabs>
+                <w:tab w:val="left" w:pos="1965"/>
+              </w:tabs>
+            </w:pPr>
+            <w:r>
+              <w:rPr>
+                <w:rFonts w:hint="eastAsia"/>
+              </w:rPr>
+              <w:t xml:space="preserve"> </w:t>
+            </w:r>
+            <w:r>
+              <w:t>- BOARD_HEADLINE</w:t>
+            </w:r>
+          </w:p>
+          <w:p>
+            <w:pPr>
+              <w:tabs>
+                <w:tab w:val="left" w:pos="1965"/>
+              </w:tabs>
+            </w:pPr>
+            <w:r>
+              <w:rPr>
+                <w:rFonts w:hint="eastAsia"/>
+              </w:rPr>
+              <w:t xml:space="preserve"> </w:t>
+            </w:r>
+            <w:r>
+              <w:t>- TEAM_VIEW</w:t>
+            </w:r>
+          </w:p>
+          <w:p>
+            <w:pPr>
+              <w:tabs>
+                <w:tab w:val="left" w:pos="1965"/>
+              </w:tabs>
+              <w:rPr>
+                <w:rFonts w:hint="eastAsia"/>
+              </w:rPr>
+            </w:pPr>
+            <w:r>
+              <w:rPr>
+                <w:rFonts w:hint="eastAsia"/>
+              </w:rPr>
+              <w:t xml:space="preserve"> </w:t>
+            </w:r>
+            <w:r>
+              <w:t>- COMPETITION_VIEW</w:t>
+            </w:r>
+          </w:p>
+          <w:p>
+            <w:pPr>
+              <w:tabs>
+                <w:tab w:val="left" w:pos="1965"/>
+              </w:tabs>
+            </w:pPr>
+          </w:p>
+          <w:p>
+            <w:pPr>
+              <w:tabs>
+                <w:tab w:val="left" w:pos="1965"/>
+              </w:tabs>
+            </w:pPr>
+          </w:p>
+          <w:p>
+            <w:pPr>
+              <w:tabs>
+                <w:tab w:val="left" w:pos="1965"/>
+              </w:tabs>
+              <w:rPr>
+                <w:rFonts w:hint="eastAsia"/>
+              </w:rPr>
+            </w:pPr>
+          </w:p>
+          <w:p>
+            <w:pPr>
+              <w:tabs>
+                <w:tab w:val="left" w:pos="1965"/>
+              </w:tabs>
+              <w:rPr>
+                <w:rFonts w:hint="eastAsia"/>
+              </w:rPr>
+            </w:pPr>
+            <w:r>
+              <w:t xml:space="preserve">6. </w:t>
+            </w:r>
+            <w:r>
+              <w:rPr>
+                <w:rFonts w:hint="eastAsia"/>
+              </w:rPr>
+              <w:t>E</w:t>
+            </w:r>
+            <w:r>
+              <w:t xml:space="preserve">R-D, </w:t>
+            </w:r>
+            <w:r>
+              <w:rPr>
+                <w:rFonts w:hint="eastAsia"/>
+              </w:rPr>
+              <w:t>요구사항 정의서 및 명세서 정리 안됨</w:t>
+            </w:r>
+          </w:p>
+        </w:tc>
+      </w:tr>
+      <w:tr>
+        <w:trPr>
+          <w:trHeight w:val="4231"/>
+        </w:trPr>
+        <w:tc>
+          <w:tcPr>
+            <w:tcW w:w="846" w:type="dxa"/>
+            <w:vAlign w:val="center"/>
+          </w:tcPr>
+          <w:p>
+            <w:pPr>
+              <w:jc w:val="center"/>
+              <w:rPr>
+                <w:b/>
+                <w:bCs/>
+                <w:sz w:val="30"/>
+                <w:szCs w:val="30"/>
+              </w:rPr>
+            </w:pPr>
+            <w:r>
+              <w:rPr>
+                <w:rFonts w:hint="eastAsia"/>
+                <w:b/>
+                <w:bCs/>
+                <w:sz w:val="30"/>
+                <w:szCs w:val="30"/>
+              </w:rPr>
+              <w:t>다</w:t>
+            </w:r>
+          </w:p>
+          <w:p>
+            <w:pPr>
+              <w:jc w:val="center"/>
+              <w:rPr>
+                <w:b/>
+                <w:bCs/>
+                <w:sz w:val="30"/>
+                <w:szCs w:val="30"/>
+              </w:rPr>
+            </w:pPr>
+            <w:r>
+              <w:rPr>
+                <w:rFonts w:hint="eastAsia"/>
+                <w:b/>
+                <w:bCs/>
+                <w:sz w:val="30"/>
+                <w:szCs w:val="30"/>
+              </w:rPr>
+              <w:t>음</w:t>
+            </w:r>
+          </w:p>
+          <w:p>
+            <w:pPr>
+              <w:jc w:val="center"/>
+              <w:rPr>
+                <w:b/>
+                <w:bCs/>
+                <w:sz w:val="30"/>
+                <w:szCs w:val="30"/>
+              </w:rPr>
+            </w:pPr>
+            <w:r>
+              <w:rPr>
+                <w:rFonts w:hint="eastAsia"/>
+                <w:b/>
+                <w:bCs/>
+                <w:sz w:val="30"/>
+                <w:szCs w:val="30"/>
+              </w:rPr>
+              <w:t>주</w:t>
+            </w:r>
+          </w:p>
+          <w:p>
+            <w:pPr>
+              <w:jc w:val="center"/>
+              <w:rPr>
+                <w:b/>
+                <w:bCs/>
+                <w:sz w:val="30"/>
+                <w:szCs w:val="30"/>
+              </w:rPr>
+            </w:pPr>
+            <w:r>
+              <w:rPr>
+                <w:rFonts w:hint="eastAsia"/>
+                <w:b/>
+                <w:bCs/>
+                <w:sz w:val="30"/>
+                <w:szCs w:val="30"/>
+              </w:rPr>
+              <w:t>진</w:t>
+            </w:r>
+          </w:p>
+          <w:p>
+            <w:pPr>
+              <w:jc w:val="center"/>
+              <w:rPr>
+                <w:b/>
+                <w:bCs/>
+                <w:sz w:val="30"/>
+                <w:szCs w:val="30"/>
+              </w:rPr>
+            </w:pPr>
+            <w:r>
+              <w:rPr>
+                <w:rFonts w:hint="eastAsia"/>
+                <w:b/>
+                <w:bCs/>
+                <w:sz w:val="30"/>
+                <w:szCs w:val="30"/>
+              </w:rPr>
+              <w:t>행</w:t>
+            </w:r>
+          </w:p>
+          <w:p>
+            <w:pPr>
+              <w:jc w:val="center"/>
+              <w:rPr>
+                <w:b/>
+                <w:bCs/>
+                <w:sz w:val="30"/>
+                <w:szCs w:val="30"/>
+              </w:rPr>
+            </w:pPr>
+            <w:r>
+              <w:rPr>
+                <w:rFonts w:hint="eastAsia"/>
+                <w:b/>
+                <w:bCs/>
+                <w:sz w:val="30"/>
+                <w:szCs w:val="30"/>
+              </w:rPr>
+              <w:t>계</w:t>
+            </w:r>
+          </w:p>
+          <w:p>
+            <w:pPr>
+              <w:jc w:val="center"/>
+              <w:rPr>
+                <w:b/>
+                <w:bCs/>
+                <w:sz w:val="30"/>
+                <w:szCs w:val="30"/>
+              </w:rPr>
+            </w:pPr>
+            <w:r>
+              <w:rPr>
+                <w:rFonts w:hint="eastAsia"/>
+                <w:b/>
+                <w:bCs/>
+                <w:sz w:val="30"/>
+                <w:szCs w:val="30"/>
+              </w:rPr>
+              <w:t>획</w:t>
+            </w:r>
+          </w:p>
+        </w:tc>
+        <w:tc>
+          <w:tcPr>
+            <w:tcW w:w="9639" w:type="dxa"/>
+          </w:tcPr>
+          <w:p>
+            <w:r>
+              <w:t xml:space="preserve">1. </w:t>
+            </w:r>
+            <w:r>
+              <w:rPr>
+                <w:rFonts w:hint="eastAsia"/>
+              </w:rPr>
+              <w:t xml:space="preserve">소셜 </w:t>
+            </w:r>
+            <w:r>
+              <w:t>- KAKAO</w:t>
+            </w:r>
+          </w:p>
+          <w:p>
+            <w:r>
+              <w:rPr>
+                <w:rFonts w:hint="eastAsia"/>
+              </w:rPr>
+              <w:t>2</w:t>
+            </w:r>
+            <w:r>
+              <w:t xml:space="preserve">. </w:t>
+            </w:r>
+            <w:r>
+              <w:rPr>
+                <w:rFonts w:hint="eastAsia"/>
+              </w:rPr>
+              <w:t>D</w:t>
+            </w:r>
+            <w:r>
+              <w:t xml:space="preserve">B </w:t>
+            </w:r>
+            <w:r>
+              <w:rPr>
+                <w:rFonts w:hint="eastAsia"/>
+              </w:rPr>
+              <w:t>수정 및 V</w:t>
+            </w:r>
+            <w:r>
+              <w:t xml:space="preserve">IEW </w:t>
+            </w:r>
+            <w:r>
+              <w:rPr>
+                <w:rFonts w:hint="eastAsia"/>
+              </w:rPr>
+              <w:t>생성</w:t>
+            </w:r>
+          </w:p>
+          <w:p>
+            <w:pPr>
+              <w:rPr>
+                <w:rFonts w:hint="eastAsia"/>
+              </w:rPr>
+            </w:pPr>
+          </w:p>
+        </w:tc>
+      </w:tr>
+    </w:tbl>
+    <w:p>
+      <w:pPr>
+        <w:rPr>
+          <w:sz w:val="16"/>
+          <w:szCs w:val="16"/>
+        </w:rPr>
+      </w:pPr>
+    </w:p>
+    <w:p>
+      <w:pPr>
+        <w:widowControl/>
+        <w:wordWrap/>
+        <w:autoSpaceDE/>
+        <w:autoSpaceDN/>
+        <w:rPr>
+          <w:sz w:val="16"/>
+          <w:szCs w:val="16"/>
+        </w:rPr>
+      </w:pPr>
+      <w:r>
+        <w:rPr>
+          <w:sz w:val="16"/>
+          <w:szCs w:val="16"/>
+        </w:rPr>
+        <w:br w:type="page"/>
+      </w:r>
+    </w:p>
+    <w:p>
+      <w:pPr>
+        <w:jc w:val="center"/>
+        <w:rPr>
+          <w:b/>
+          <w:bCs/>
+          <w:sz w:val="60"/>
+          <w:szCs w:val="60"/>
+        </w:rPr>
+      </w:pPr>
+      <w:r>
+        <w:rPr>
+          <w:rFonts w:hint="eastAsia"/>
+          <w:b/>
+          <w:bCs/>
+          <w:sz w:val="60"/>
+          <w:szCs w:val="60"/>
+        </w:rPr>
+        <w:lastRenderedPageBreak/>
+        <w:t>주간 진행 보고서</w:t>
       </w:r>
     </w:p>
     <w:p>
@@ -210,607 +1758,6 @@
               </w:tabs>
             </w:pPr>
             <w:r>
-              <w:rPr>
-                <w:rFonts w:hint="eastAsia"/>
-              </w:rPr>
-              <w:t xml:space="preserve">1. </w:t>
-            </w:r>
-            <w:r>
-              <w:t xml:space="preserve">Document </w:t>
-            </w:r>
-            <w:r>
-              <w:rPr>
-                <w:rFonts w:hint="eastAsia"/>
-              </w:rPr>
-              <w:t>정리 및 작성</w:t>
-            </w:r>
-          </w:p>
-          <w:p>
-            <w:pPr>
-              <w:tabs>
-                <w:tab w:val="left" w:pos="1965"/>
-              </w:tabs>
-              <w:ind w:firstLineChars="100" w:firstLine="200"/>
-            </w:pPr>
-            <w:r>
-              <w:t xml:space="preserve">- DB_TABLE </w:t>
-            </w:r>
-            <w:r>
-              <w:rPr>
-                <w:rFonts w:hint="eastAsia"/>
-              </w:rPr>
-              <w:t>정리</w:t>
-            </w:r>
-          </w:p>
-          <w:p>
-            <w:pPr>
-              <w:tabs>
-                <w:tab w:val="left" w:pos="1965"/>
-              </w:tabs>
-              <w:ind w:firstLineChars="100" w:firstLine="200"/>
-            </w:pPr>
-            <w:r>
-              <w:rPr>
-                <w:rFonts w:hint="eastAsia"/>
-              </w:rPr>
-              <w:t>-</w:t>
-            </w:r>
-            <w:r>
-              <w:t xml:space="preserve"> </w:t>
-            </w:r>
-            <w:r>
-              <w:rPr>
-                <w:rFonts w:hint="eastAsia"/>
-              </w:rPr>
-              <w:t>T</w:t>
-            </w:r>
-            <w:r>
-              <w:t xml:space="preserve">ABLE </w:t>
-            </w:r>
-            <w:r>
-              <w:rPr>
-                <w:rFonts w:hint="eastAsia"/>
-              </w:rPr>
-              <w:t>정의서 정리 및 수정</w:t>
-            </w:r>
-          </w:p>
-          <w:p>
-            <w:pPr>
-              <w:tabs>
-                <w:tab w:val="left" w:pos="1965"/>
-              </w:tabs>
-            </w:pPr>
-          </w:p>
-          <w:p>
-            <w:pPr>
-              <w:tabs>
-                <w:tab w:val="left" w:pos="1965"/>
-              </w:tabs>
-              <w:rPr>
-                <w:rFonts w:hint="eastAsia"/>
-              </w:rPr>
-            </w:pPr>
-            <w:r>
-              <w:rPr>
-                <w:rFonts w:hint="eastAsia"/>
-              </w:rPr>
-              <w:t>2</w:t>
-            </w:r>
-            <w:r>
-              <w:t xml:space="preserve">. </w:t>
-            </w:r>
-            <w:r>
-              <w:rPr>
-                <w:rFonts w:hint="eastAsia"/>
-              </w:rPr>
-              <w:t>테이블 생성 및 기본 데이터 삽입 스크립트 작성</w:t>
-            </w:r>
-          </w:p>
-        </w:tc>
-      </w:tr>
-      <w:tr>
-        <w:trPr>
-          <w:trHeight w:val="4231"/>
-        </w:trPr>
-        <w:tc>
-          <w:tcPr>
-            <w:tcW w:w="846" w:type="dxa"/>
-            <w:vAlign w:val="center"/>
-          </w:tcPr>
-          <w:p>
-            <w:pPr>
-              <w:jc w:val="center"/>
-              <w:rPr>
-                <w:b/>
-                <w:bCs/>
-                <w:sz w:val="30"/>
-                <w:szCs w:val="30"/>
-              </w:rPr>
-            </w:pPr>
-            <w:r>
-              <w:rPr>
-                <w:rFonts w:hint="eastAsia"/>
-                <w:b/>
-                <w:bCs/>
-                <w:sz w:val="30"/>
-                <w:szCs w:val="30"/>
-              </w:rPr>
-              <w:t>다</w:t>
-            </w:r>
-          </w:p>
-          <w:p>
-            <w:pPr>
-              <w:jc w:val="center"/>
-              <w:rPr>
-                <w:b/>
-                <w:bCs/>
-                <w:sz w:val="30"/>
-                <w:szCs w:val="30"/>
-              </w:rPr>
-            </w:pPr>
-            <w:r>
-              <w:rPr>
-                <w:rFonts w:hint="eastAsia"/>
-                <w:b/>
-                <w:bCs/>
-                <w:sz w:val="30"/>
-                <w:szCs w:val="30"/>
-              </w:rPr>
-              <w:t>음</w:t>
-            </w:r>
-          </w:p>
-          <w:p>
-            <w:pPr>
-              <w:jc w:val="center"/>
-              <w:rPr>
-                <w:b/>
-                <w:bCs/>
-                <w:sz w:val="30"/>
-                <w:szCs w:val="30"/>
-              </w:rPr>
-            </w:pPr>
-            <w:r>
-              <w:rPr>
-                <w:rFonts w:hint="eastAsia"/>
-                <w:b/>
-                <w:bCs/>
-                <w:sz w:val="30"/>
-                <w:szCs w:val="30"/>
-              </w:rPr>
-              <w:t>주</w:t>
-            </w:r>
-          </w:p>
-          <w:p>
-            <w:pPr>
-              <w:jc w:val="center"/>
-              <w:rPr>
-                <w:b/>
-                <w:bCs/>
-                <w:sz w:val="30"/>
-                <w:szCs w:val="30"/>
-              </w:rPr>
-            </w:pPr>
-            <w:r>
-              <w:rPr>
-                <w:rFonts w:hint="eastAsia"/>
-                <w:b/>
-                <w:bCs/>
-                <w:sz w:val="30"/>
-                <w:szCs w:val="30"/>
-              </w:rPr>
-              <w:t>진</w:t>
-            </w:r>
-          </w:p>
-          <w:p>
-            <w:pPr>
-              <w:jc w:val="center"/>
-              <w:rPr>
-                <w:b/>
-                <w:bCs/>
-                <w:sz w:val="30"/>
-                <w:szCs w:val="30"/>
-              </w:rPr>
-            </w:pPr>
-            <w:r>
-              <w:rPr>
-                <w:rFonts w:hint="eastAsia"/>
-                <w:b/>
-                <w:bCs/>
-                <w:sz w:val="30"/>
-                <w:szCs w:val="30"/>
-              </w:rPr>
-              <w:t>행</w:t>
-            </w:r>
-          </w:p>
-          <w:p>
-            <w:pPr>
-              <w:jc w:val="center"/>
-              <w:rPr>
-                <w:b/>
-                <w:bCs/>
-                <w:sz w:val="30"/>
-                <w:szCs w:val="30"/>
-              </w:rPr>
-            </w:pPr>
-            <w:r>
-              <w:rPr>
-                <w:rFonts w:hint="eastAsia"/>
-                <w:b/>
-                <w:bCs/>
-                <w:sz w:val="30"/>
-                <w:szCs w:val="30"/>
-              </w:rPr>
-              <w:t>계</w:t>
-            </w:r>
-          </w:p>
-          <w:p>
-            <w:pPr>
-              <w:jc w:val="center"/>
-              <w:rPr>
-                <w:b/>
-                <w:bCs/>
-                <w:sz w:val="30"/>
-                <w:szCs w:val="30"/>
-              </w:rPr>
-            </w:pPr>
-            <w:r>
-              <w:rPr>
-                <w:rFonts w:hint="eastAsia"/>
-                <w:b/>
-                <w:bCs/>
-                <w:sz w:val="30"/>
-                <w:szCs w:val="30"/>
-              </w:rPr>
-              <w:t>획</w:t>
-            </w:r>
-          </w:p>
-        </w:tc>
-        <w:tc>
-          <w:tcPr>
-            <w:tcW w:w="9639" w:type="dxa"/>
-          </w:tcPr>
-          <w:p>
-            <w:r>
-              <w:t xml:space="preserve">1. </w:t>
-            </w:r>
-            <w:r>
-              <w:rPr>
-                <w:rFonts w:hint="eastAsia"/>
-              </w:rPr>
-              <w:t>E</w:t>
-            </w:r>
-            <w:r>
-              <w:t xml:space="preserve">R-D </w:t>
-            </w:r>
-          </w:p>
-          <w:p>
-            <w:r>
-              <w:rPr>
-                <w:rFonts w:hint="eastAsia"/>
-              </w:rPr>
-              <w:t>2</w:t>
-            </w:r>
-            <w:r>
-              <w:t xml:space="preserve">. </w:t>
-            </w:r>
-            <w:r>
-              <w:rPr>
-                <w:rFonts w:hint="eastAsia"/>
-              </w:rPr>
-              <w:t>요구사항 정의서 및 명세서 정리 및 수정</w:t>
-            </w:r>
-          </w:p>
-          <w:p>
-            <w:r>
-              <w:rPr>
-                <w:rFonts w:hint="eastAsia"/>
-              </w:rPr>
-              <w:t>3</w:t>
-            </w:r>
-            <w:r>
-              <w:t xml:space="preserve">. </w:t>
-            </w:r>
-            <w:r>
-              <w:rPr>
-                <w:rFonts w:hint="eastAsia"/>
-              </w:rPr>
-              <w:t>E</w:t>
-            </w:r>
-            <w:r>
-              <w:t xml:space="preserve">C2 &amp; RDS </w:t>
-            </w:r>
-            <w:r>
-              <w:rPr>
-                <w:rFonts w:hint="eastAsia"/>
-              </w:rPr>
-              <w:t>공부</w:t>
-            </w:r>
-          </w:p>
-          <w:p>
-            <w:r>
-              <w:rPr>
-                <w:rFonts w:hint="eastAsia"/>
-              </w:rPr>
-              <w:t>4</w:t>
-            </w:r>
-            <w:r>
-              <w:t xml:space="preserve">. </w:t>
-            </w:r>
-            <w:r>
-              <w:rPr>
-                <w:rFonts w:hint="eastAsia"/>
-              </w:rPr>
-              <w:t>비동기화 공부</w:t>
-            </w:r>
-          </w:p>
-          <w:p>
-            <w:r>
-              <w:rPr>
-                <w:rFonts w:hint="eastAsia"/>
-              </w:rPr>
-              <w:t>5</w:t>
-            </w:r>
-            <w:r>
-              <w:t xml:space="preserve">. </w:t>
-            </w:r>
-            <w:r>
-              <w:rPr>
-                <w:rFonts w:hint="eastAsia"/>
-              </w:rPr>
-              <w:t>소셜 로그인 공부</w:t>
-            </w:r>
-          </w:p>
-          <w:p>
-            <w:pPr>
-              <w:rPr>
-                <w:rFonts w:hint="eastAsia"/>
-              </w:rPr>
-            </w:pPr>
-            <w:r>
-              <w:rPr>
-                <w:rFonts w:hint="eastAsia"/>
-              </w:rPr>
-              <w:t>6</w:t>
-            </w:r>
-            <w:r>
-              <w:t xml:space="preserve">. </w:t>
-            </w:r>
-            <w:r>
-              <w:rPr>
-                <w:rFonts w:hint="eastAsia"/>
-              </w:rPr>
-              <w:t>전화번호 문자 인증 공부</w:t>
-            </w:r>
-          </w:p>
-        </w:tc>
-      </w:tr>
-    </w:tbl>
-    <w:p>
-      <w:pPr>
-        <w:rPr>
-          <w:sz w:val="16"/>
-          <w:szCs w:val="16"/>
-        </w:rPr>
-      </w:pPr>
-    </w:p>
-    <w:p>
-      <w:pPr>
-        <w:widowControl/>
-        <w:wordWrap/>
-        <w:autoSpaceDE/>
-        <w:autoSpaceDN/>
-        <w:rPr>
-          <w:sz w:val="16"/>
-          <w:szCs w:val="16"/>
-        </w:rPr>
-      </w:pPr>
-      <w:r>
-        <w:rPr>
-          <w:sz w:val="16"/>
-          <w:szCs w:val="16"/>
-        </w:rPr>
-        <w:br w:type="page"/>
-      </w:r>
-    </w:p>
-    <w:p>
-      <w:pPr>
-        <w:jc w:val="center"/>
-        <w:rPr>
-          <w:b/>
-          <w:bCs/>
-          <w:sz w:val="60"/>
-          <w:szCs w:val="60"/>
-        </w:rPr>
-      </w:pPr>
-      <w:r>
-        <w:rPr>
-          <w:rFonts w:hint="eastAsia"/>
-          <w:b/>
-          <w:bCs/>
-          <w:sz w:val="60"/>
-          <w:szCs w:val="60"/>
-        </w:rPr>
-        <w:lastRenderedPageBreak/>
-        <w:t>주간 진행 보고서</w:t>
-      </w:r>
-    </w:p>
-    <w:p>
-      <w:pPr>
-        <w:jc w:val="right"/>
-        <w:rPr>
-          <w:b/>
-          <w:bCs/>
-          <w:szCs w:val="20"/>
-        </w:rPr>
-      </w:pPr>
-      <w:r>
-        <w:rPr>
-          <w:b/>
-          <w:bCs/>
-          <w:szCs w:val="20"/>
-        </w:rPr>
-        <w:t>2023.. ~ 2023..</w:t>
-      </w:r>
-    </w:p>
-    <w:tbl>
-      <w:tblPr>
-        <w:tblStyle w:val="a3"/>
-        <w:tblpPr w:leftFromText="142" w:rightFromText="142" w:vertAnchor="text" w:tblpY="1"/>
-        <w:tblOverlap w:val="never"/>
-        <w:tblW w:w="10485" w:type="dxa"/>
-        <w:tblLook w:val="04A0" w:firstRow="1" w:lastRow="0" w:firstColumn="1" w:lastColumn="0" w:noHBand="0" w:noVBand="1"/>
-      </w:tblPr>
-      <w:tblGrid>
-        <w:gridCol w:w="846"/>
-        <w:gridCol w:w="9639"/>
-      </w:tblGrid>
-      <w:tr>
-        <w:trPr>
-          <w:trHeight w:val="8504"/>
-        </w:trPr>
-        <w:tc>
-          <w:tcPr>
-            <w:tcW w:w="846" w:type="dxa"/>
-            <w:vAlign w:val="center"/>
-          </w:tcPr>
-          <w:p>
-            <w:pPr>
-              <w:jc w:val="center"/>
-              <w:rPr>
-                <w:b/>
-                <w:bCs/>
-                <w:sz w:val="30"/>
-                <w:szCs w:val="30"/>
-              </w:rPr>
-            </w:pPr>
-            <w:r>
-              <w:rPr>
-                <w:rFonts w:hint="eastAsia"/>
-                <w:b/>
-                <w:bCs/>
-                <w:sz w:val="30"/>
-                <w:szCs w:val="30"/>
-              </w:rPr>
-              <w:t>주</w:t>
-            </w:r>
-          </w:p>
-          <w:p>
-            <w:pPr>
-              <w:jc w:val="center"/>
-              <w:rPr>
-                <w:b/>
-                <w:bCs/>
-                <w:sz w:val="30"/>
-                <w:szCs w:val="30"/>
-              </w:rPr>
-            </w:pPr>
-            <w:r>
-              <w:rPr>
-                <w:rFonts w:hint="eastAsia"/>
-                <w:b/>
-                <w:bCs/>
-                <w:sz w:val="30"/>
-                <w:szCs w:val="30"/>
-              </w:rPr>
-              <w:t>간</w:t>
-            </w:r>
-          </w:p>
-          <w:p>
-            <w:pPr>
-              <w:jc w:val="center"/>
-              <w:rPr>
-                <w:b/>
-                <w:bCs/>
-                <w:sz w:val="30"/>
-                <w:szCs w:val="30"/>
-              </w:rPr>
-            </w:pPr>
-            <w:r>
-              <w:rPr>
-                <w:rFonts w:hint="eastAsia"/>
-                <w:b/>
-                <w:bCs/>
-                <w:sz w:val="30"/>
-                <w:szCs w:val="30"/>
-              </w:rPr>
-              <w:t>진</w:t>
-            </w:r>
-          </w:p>
-          <w:p>
-            <w:pPr>
-              <w:jc w:val="center"/>
-              <w:rPr>
-                <w:b/>
-                <w:bCs/>
-                <w:sz w:val="30"/>
-                <w:szCs w:val="30"/>
-              </w:rPr>
-            </w:pPr>
-            <w:r>
-              <w:rPr>
-                <w:rFonts w:hint="eastAsia"/>
-                <w:b/>
-                <w:bCs/>
-                <w:sz w:val="30"/>
-                <w:szCs w:val="30"/>
-              </w:rPr>
-              <w:t>행</w:t>
-            </w:r>
-          </w:p>
-          <w:p>
-            <w:pPr>
-              <w:jc w:val="center"/>
-              <w:rPr>
-                <w:b/>
-                <w:bCs/>
-                <w:sz w:val="30"/>
-                <w:szCs w:val="30"/>
-              </w:rPr>
-            </w:pPr>
-            <w:r>
-              <w:rPr>
-                <w:rFonts w:hint="eastAsia"/>
-                <w:b/>
-                <w:bCs/>
-                <w:sz w:val="30"/>
-                <w:szCs w:val="30"/>
-              </w:rPr>
-              <w:t>사</w:t>
-            </w:r>
-          </w:p>
-          <w:p>
-            <w:pPr>
-              <w:jc w:val="center"/>
-              <w:rPr>
-                <w:b/>
-                <w:bCs/>
-                <w:sz w:val="30"/>
-                <w:szCs w:val="30"/>
-              </w:rPr>
-            </w:pPr>
-            <w:r>
-              <w:rPr>
-                <w:rFonts w:hint="eastAsia"/>
-                <w:b/>
-                <w:bCs/>
-                <w:sz w:val="30"/>
-                <w:szCs w:val="30"/>
-              </w:rPr>
-              <w:t>항</w:t>
-            </w:r>
-          </w:p>
-        </w:tc>
-        <w:tc>
-          <w:tcPr>
-            <w:tcW w:w="9639" w:type="dxa"/>
-          </w:tcPr>
-          <w:p>
-            <w:pPr>
-              <w:tabs>
-                <w:tab w:val="left" w:pos="1965"/>
-              </w:tabs>
-            </w:pPr>
-            <w:r>
               <w:t>1. XXXX</w:t>
             </w:r>
           </w:p>
@@ -851,8 +1798,13 @@
               </w:tabs>
             </w:pPr>
             <w:r>
-              <w:t xml:space="preserve"> - XXXXXx</w:t>
-            </w:r>
+              <w:t xml:space="preserve"> - </w:t>
+            </w:r>
+            <w:proofErr w:type="spellStart"/>
+            <w:r>
+              <w:t>XXXXXx</w:t>
+            </w:r>
+            <w:proofErr w:type="spellEnd"/>
           </w:p>
           <w:p>
             <w:pPr>
@@ -881,8 +1833,13 @@
               </w:tabs>
             </w:pPr>
             <w:r>
-              <w:t xml:space="preserve"> - XXXXXx</w:t>
-            </w:r>
+              <w:t xml:space="preserve"> - </w:t>
+            </w:r>
+            <w:proofErr w:type="spellStart"/>
+            <w:r>
+              <w:t>XXXXXx</w:t>
+            </w:r>
+            <w:proofErr w:type="spellEnd"/>
           </w:p>
           <w:p>
             <w:pPr>
@@ -941,573 +1898,13 @@
               </w:tabs>
             </w:pPr>
             <w:r>
-              <w:t>2. xXXX</w:t>
-            </w:r>
-          </w:p>
-          <w:p>
-            <w:pPr>
-              <w:tabs>
-                <w:tab w:val="left" w:pos="1965"/>
-              </w:tabs>
-            </w:pPr>
-          </w:p>
-          <w:p>
-            <w:pPr>
-              <w:tabs>
-                <w:tab w:val="left" w:pos="1965"/>
-              </w:tabs>
-            </w:pPr>
-            <w:r>
-              <w:rPr>
-                <w:rFonts w:hint="eastAsia"/>
-              </w:rPr>
-              <w:t>최대한</w:t>
-            </w:r>
-            <w:r>
-              <w:t xml:space="preserve"> 상세하게//</w:t>
-            </w:r>
-          </w:p>
-        </w:tc>
-      </w:tr>
-      <w:tr>
-        <w:trPr>
-          <w:trHeight w:val="4231"/>
-        </w:trPr>
-        <w:tc>
-          <w:tcPr>
-            <w:tcW w:w="846" w:type="dxa"/>
-            <w:vAlign w:val="center"/>
-          </w:tcPr>
-          <w:p>
-            <w:pPr>
-              <w:jc w:val="center"/>
-              <w:rPr>
-                <w:b/>
-                <w:bCs/>
-                <w:sz w:val="30"/>
-                <w:szCs w:val="30"/>
-              </w:rPr>
-            </w:pPr>
-            <w:r>
-              <w:rPr>
-                <w:rFonts w:hint="eastAsia"/>
-                <w:b/>
-                <w:bCs/>
-                <w:sz w:val="30"/>
-                <w:szCs w:val="30"/>
-              </w:rPr>
-              <w:t>다</w:t>
-            </w:r>
-          </w:p>
-          <w:p>
-            <w:pPr>
-              <w:jc w:val="center"/>
-              <w:rPr>
-                <w:b/>
-                <w:bCs/>
-                <w:sz w:val="30"/>
-                <w:szCs w:val="30"/>
-              </w:rPr>
-            </w:pPr>
-            <w:r>
-              <w:rPr>
-                <w:rFonts w:hint="eastAsia"/>
-                <w:b/>
-                <w:bCs/>
-                <w:sz w:val="30"/>
-                <w:szCs w:val="30"/>
-              </w:rPr>
-              <w:t>음</w:t>
-            </w:r>
-          </w:p>
-          <w:p>
-            <w:pPr>
-              <w:jc w:val="center"/>
-              <w:rPr>
-                <w:b/>
-                <w:bCs/>
-                <w:sz w:val="30"/>
-                <w:szCs w:val="30"/>
-              </w:rPr>
-            </w:pPr>
-            <w:r>
-              <w:rPr>
-                <w:rFonts w:hint="eastAsia"/>
-                <w:b/>
-                <w:bCs/>
-                <w:sz w:val="30"/>
-                <w:szCs w:val="30"/>
-              </w:rPr>
-              <w:t>주</w:t>
-            </w:r>
-          </w:p>
-          <w:p>
-            <w:pPr>
-              <w:jc w:val="center"/>
-              <w:rPr>
-                <w:b/>
-                <w:bCs/>
-                <w:sz w:val="30"/>
-                <w:szCs w:val="30"/>
-              </w:rPr>
-            </w:pPr>
-            <w:r>
-              <w:rPr>
-                <w:rFonts w:hint="eastAsia"/>
-                <w:b/>
-                <w:bCs/>
-                <w:sz w:val="30"/>
-                <w:szCs w:val="30"/>
-              </w:rPr>
-              <w:t>진</w:t>
-            </w:r>
-          </w:p>
-          <w:p>
-            <w:pPr>
-              <w:jc w:val="center"/>
-              <w:rPr>
-                <w:b/>
-                <w:bCs/>
-                <w:sz w:val="30"/>
-                <w:szCs w:val="30"/>
-              </w:rPr>
-            </w:pPr>
-            <w:r>
-              <w:rPr>
-                <w:rFonts w:hint="eastAsia"/>
-                <w:b/>
-                <w:bCs/>
-                <w:sz w:val="30"/>
-                <w:szCs w:val="30"/>
-              </w:rPr>
-              <w:t>행</w:t>
-            </w:r>
-          </w:p>
-          <w:p>
-            <w:pPr>
-              <w:jc w:val="center"/>
-              <w:rPr>
-                <w:b/>
-                <w:bCs/>
-                <w:sz w:val="30"/>
-                <w:szCs w:val="30"/>
-              </w:rPr>
-            </w:pPr>
-            <w:r>
-              <w:rPr>
-                <w:rFonts w:hint="eastAsia"/>
-                <w:b/>
-                <w:bCs/>
-                <w:sz w:val="30"/>
-                <w:szCs w:val="30"/>
-              </w:rPr>
-              <w:t>계</w:t>
-            </w:r>
-          </w:p>
-          <w:p>
-            <w:pPr>
-              <w:jc w:val="center"/>
-              <w:rPr>
-                <w:b/>
-                <w:bCs/>
-                <w:sz w:val="30"/>
-                <w:szCs w:val="30"/>
-              </w:rPr>
-            </w:pPr>
-            <w:r>
-              <w:rPr>
-                <w:rFonts w:hint="eastAsia"/>
-                <w:b/>
-                <w:bCs/>
-                <w:sz w:val="30"/>
-                <w:szCs w:val="30"/>
-              </w:rPr>
-              <w:t>획</w:t>
-            </w:r>
-          </w:p>
-        </w:tc>
-        <w:tc>
-          <w:tcPr>
-            <w:tcW w:w="9639" w:type="dxa"/>
-          </w:tcPr>
-          <w:p>
-            <w:r>
-              <w:t>1. XXXXX</w:t>
-            </w:r>
-          </w:p>
-          <w:p/>
-          <w:p>
-            <w:r>
-              <w:t>2. XXXXX</w:t>
-            </w:r>
-          </w:p>
-          <w:p/>
-          <w:p>
-            <w:r>
-              <w:t>3. XXXXX</w:t>
-            </w:r>
-          </w:p>
-        </w:tc>
-      </w:tr>
-    </w:tbl>
-    <w:p>
-      <w:pPr>
-        <w:rPr>
-          <w:sz w:val="16"/>
-          <w:szCs w:val="16"/>
-        </w:rPr>
-      </w:pPr>
-    </w:p>
-    <w:p>
-      <w:pPr>
-        <w:widowControl/>
-        <w:wordWrap/>
-        <w:autoSpaceDE/>
-        <w:autoSpaceDN/>
-        <w:rPr>
-          <w:sz w:val="16"/>
-          <w:szCs w:val="16"/>
-        </w:rPr>
-      </w:pPr>
-      <w:r>
-        <w:rPr>
-          <w:sz w:val="16"/>
-          <w:szCs w:val="16"/>
-        </w:rPr>
-        <w:br w:type="page"/>
-      </w:r>
-    </w:p>
-    <w:p>
-      <w:pPr>
-        <w:jc w:val="center"/>
-        <w:rPr>
-          <w:b/>
-          <w:bCs/>
-          <w:sz w:val="60"/>
-          <w:szCs w:val="60"/>
-        </w:rPr>
-      </w:pPr>
-      <w:r>
-        <w:rPr>
-          <w:rFonts w:hint="eastAsia"/>
-          <w:b/>
-          <w:bCs/>
-          <w:sz w:val="60"/>
-          <w:szCs w:val="60"/>
-        </w:rPr>
-        <w:lastRenderedPageBreak/>
-        <w:t>주간 진행 보고서</w:t>
-      </w:r>
-    </w:p>
-    <w:p>
-      <w:pPr>
-        <w:jc w:val="right"/>
-        <w:rPr>
-          <w:b/>
-          <w:bCs/>
-          <w:szCs w:val="20"/>
-        </w:rPr>
-      </w:pPr>
-      <w:r>
-        <w:rPr>
-          <w:b/>
-          <w:bCs/>
-          <w:szCs w:val="20"/>
-        </w:rPr>
-        <w:t>2023.04.03 ~ 2023.04.09</w:t>
-      </w:r>
-    </w:p>
-    <w:tbl>
-      <w:tblPr>
-        <w:tblStyle w:val="a3"/>
-        <w:tblpPr w:leftFromText="142" w:rightFromText="142" w:vertAnchor="text" w:tblpY="1"/>
-        <w:tblOverlap w:val="never"/>
-        <w:tblW w:w="10485" w:type="dxa"/>
-        <w:tblLook w:val="04A0" w:firstRow="1" w:lastRow="0" w:firstColumn="1" w:lastColumn="0" w:noHBand="0" w:noVBand="1"/>
-      </w:tblPr>
-      <w:tblGrid>
-        <w:gridCol w:w="846"/>
-        <w:gridCol w:w="9639"/>
-      </w:tblGrid>
-      <w:tr>
-        <w:trPr>
-          <w:trHeight w:val="8504"/>
-        </w:trPr>
-        <w:tc>
-          <w:tcPr>
-            <w:tcW w:w="846" w:type="dxa"/>
-            <w:vAlign w:val="center"/>
-          </w:tcPr>
-          <w:p>
-            <w:pPr>
-              <w:jc w:val="center"/>
-              <w:rPr>
-                <w:b/>
-                <w:bCs/>
-                <w:sz w:val="30"/>
-                <w:szCs w:val="30"/>
-              </w:rPr>
-            </w:pPr>
-            <w:r>
-              <w:rPr>
-                <w:rFonts w:hint="eastAsia"/>
-                <w:b/>
-                <w:bCs/>
-                <w:sz w:val="30"/>
-                <w:szCs w:val="30"/>
-              </w:rPr>
-              <w:t>주</w:t>
-            </w:r>
-          </w:p>
-          <w:p>
-            <w:pPr>
-              <w:jc w:val="center"/>
-              <w:rPr>
-                <w:b/>
-                <w:bCs/>
-                <w:sz w:val="30"/>
-                <w:szCs w:val="30"/>
-              </w:rPr>
-            </w:pPr>
-            <w:r>
-              <w:rPr>
-                <w:rFonts w:hint="eastAsia"/>
-                <w:b/>
-                <w:bCs/>
-                <w:sz w:val="30"/>
-                <w:szCs w:val="30"/>
-              </w:rPr>
-              <w:t>간</w:t>
-            </w:r>
-          </w:p>
-          <w:p>
-            <w:pPr>
-              <w:jc w:val="center"/>
-              <w:rPr>
-                <w:b/>
-                <w:bCs/>
-                <w:sz w:val="30"/>
-                <w:szCs w:val="30"/>
-              </w:rPr>
-            </w:pPr>
-            <w:r>
-              <w:rPr>
-                <w:rFonts w:hint="eastAsia"/>
-                <w:b/>
-                <w:bCs/>
-                <w:sz w:val="30"/>
-                <w:szCs w:val="30"/>
-              </w:rPr>
-              <w:t>진</w:t>
-            </w:r>
-          </w:p>
-          <w:p>
-            <w:pPr>
-              <w:jc w:val="center"/>
-              <w:rPr>
-                <w:b/>
-                <w:bCs/>
-                <w:sz w:val="30"/>
-                <w:szCs w:val="30"/>
-              </w:rPr>
-            </w:pPr>
-            <w:r>
-              <w:rPr>
-                <w:rFonts w:hint="eastAsia"/>
-                <w:b/>
-                <w:bCs/>
-                <w:sz w:val="30"/>
-                <w:szCs w:val="30"/>
-              </w:rPr>
-              <w:t>행</w:t>
-            </w:r>
-          </w:p>
-          <w:p>
-            <w:pPr>
-              <w:jc w:val="center"/>
-              <w:rPr>
-                <w:b/>
-                <w:bCs/>
-                <w:sz w:val="30"/>
-                <w:szCs w:val="30"/>
-              </w:rPr>
-            </w:pPr>
-            <w:r>
-              <w:rPr>
-                <w:rFonts w:hint="eastAsia"/>
-                <w:b/>
-                <w:bCs/>
-                <w:sz w:val="30"/>
-                <w:szCs w:val="30"/>
-              </w:rPr>
-              <w:t>사</w:t>
-            </w:r>
-          </w:p>
-          <w:p>
-            <w:pPr>
-              <w:jc w:val="center"/>
-              <w:rPr>
-                <w:b/>
-                <w:bCs/>
-                <w:sz w:val="30"/>
-                <w:szCs w:val="30"/>
-              </w:rPr>
-            </w:pPr>
-            <w:r>
-              <w:rPr>
-                <w:rFonts w:hint="eastAsia"/>
-                <w:b/>
-                <w:bCs/>
-                <w:sz w:val="30"/>
-                <w:szCs w:val="30"/>
-              </w:rPr>
-              <w:t>항</w:t>
-            </w:r>
-          </w:p>
-        </w:tc>
-        <w:tc>
-          <w:tcPr>
-            <w:tcW w:w="9639" w:type="dxa"/>
-          </w:tcPr>
-          <w:p>
-            <w:pPr>
-              <w:tabs>
-                <w:tab w:val="left" w:pos="1965"/>
-              </w:tabs>
-            </w:pPr>
-            <w:r>
-              <w:t>1. XXXX</w:t>
-            </w:r>
-          </w:p>
-          <w:p>
-            <w:pPr>
-              <w:tabs>
-                <w:tab w:val="left" w:pos="1965"/>
-              </w:tabs>
-            </w:pPr>
-            <w:r>
-              <w:t xml:space="preserve"> - XXXXXX (XXX 수정)</w:t>
-            </w:r>
-          </w:p>
-          <w:p>
-            <w:pPr>
-              <w:tabs>
-                <w:tab w:val="left" w:pos="1965"/>
-              </w:tabs>
-            </w:pPr>
-            <w:r>
-              <w:t>2. XXXX</w:t>
-            </w:r>
-          </w:p>
-          <w:p>
-            <w:pPr>
-              <w:tabs>
-                <w:tab w:val="left" w:pos="1965"/>
-              </w:tabs>
-            </w:pPr>
-            <w:r>
-              <w:t xml:space="preserve"> - XXXXXX (XXX 하는 기능)</w:t>
-            </w:r>
-          </w:p>
-          <w:p>
-            <w:pPr>
-              <w:tabs>
-                <w:tab w:val="left" w:pos="1965"/>
-              </w:tabs>
-            </w:pPr>
-            <w:r>
-              <w:t xml:space="preserve"> - XXXXXx</w:t>
-            </w:r>
-          </w:p>
-          <w:p>
-            <w:pPr>
-              <w:tabs>
-                <w:tab w:val="left" w:pos="1965"/>
-              </w:tabs>
-            </w:pPr>
-            <w:r>
-              <w:t>3. XXXX</w:t>
-            </w:r>
-          </w:p>
-          <w:p>
-            <w:pPr>
-              <w:tabs>
-                <w:tab w:val="left" w:pos="1965"/>
-              </w:tabs>
-            </w:pPr>
-            <w:r>
-              <w:t xml:space="preserve"> - XXXXXX</w:t>
-            </w:r>
-          </w:p>
-          <w:p>
-            <w:pPr>
-              <w:tabs>
-                <w:tab w:val="left" w:pos="1965"/>
-              </w:tabs>
-            </w:pPr>
-            <w:r>
-              <w:t xml:space="preserve"> - XXXXXx</w:t>
-            </w:r>
-          </w:p>
-          <w:p>
-            <w:pPr>
-              <w:tabs>
-                <w:tab w:val="left" w:pos="1965"/>
-              </w:tabs>
-            </w:pPr>
-            <w:r>
-              <w:t xml:space="preserve"> - XXXXX</w:t>
-            </w:r>
-          </w:p>
-          <w:p>
-            <w:pPr>
-              <w:tabs>
-                <w:tab w:val="left" w:pos="1965"/>
-              </w:tabs>
-            </w:pPr>
-          </w:p>
-          <w:p>
-            <w:pPr>
-              <w:tabs>
-                <w:tab w:val="left" w:pos="1965"/>
-              </w:tabs>
-            </w:pPr>
-          </w:p>
-          <w:p>
-            <w:pPr>
-              <w:tabs>
-                <w:tab w:val="left" w:pos="1965"/>
-              </w:tabs>
-            </w:pPr>
-            <w:r>
-              <w:rPr>
-                <w:rFonts w:hint="eastAsia"/>
-              </w:rPr>
-              <w:t>미</w:t>
-            </w:r>
-            <w:r>
-              <w:t xml:space="preserve"> 진행 &amp; 문제</w:t>
-            </w:r>
-          </w:p>
-          <w:p>
-            <w:pPr>
-              <w:tabs>
-                <w:tab w:val="left" w:pos="1965"/>
-              </w:tabs>
-            </w:pPr>
-            <w:r>
-              <w:t>1. XXXX</w:t>
-            </w:r>
-          </w:p>
-          <w:p>
-            <w:pPr>
-              <w:tabs>
-                <w:tab w:val="left" w:pos="1965"/>
-              </w:tabs>
-            </w:pPr>
-            <w:r>
-              <w:t>2. xXXX</w:t>
-            </w:r>
+              <w:t xml:space="preserve">2. </w:t>
+            </w:r>
+            <w:proofErr w:type="spellStart"/>
+            <w:r>
+              <w:t>xXXX</w:t>
+            </w:r>
+            <w:proofErr w:type="spellEnd"/>
           </w:p>
           <w:p>
             <w:pPr>
@@ -1736,6 +2133,119 @@
 <file path=word/numbering.xml><?xml version="1.0" encoding="utf-8"?>
 <w:numbering xmlns:wpc="http://schemas.microsoft.com/office/word/2010/wordprocessingCanvas" xmlns:cx="http://schemas.microsoft.com/office/drawing/2014/chartex" xmlns:cx1="http://schemas.microsoft.com/office/drawing/2015/9/8/chartex" xmlns:cx2="http://schemas.microsoft.com/office/drawing/2015/10/21/chartex" xmlns:cx3="http://schemas.microsoft.com/office/drawing/2016/5/9/chartex" xmlns:cx4="http://schemas.microsoft.com/office/drawing/2016/5/10/chartex" xmlns:cx5="http://schemas.microsoft.com/office/drawing/2016/5/11/chartex" xmlns:cx6="http://schemas.microsoft.com/office/drawing/2016/5/12/chartex" xmlns:cx7="http://schemas.microsoft.com/office/drawing/2016/5/13/chartex" xmlns:cx8="http://schemas.microsoft.com/office/drawing/2016/5/14/chartex" xmlns:mc="http://schemas.openxmlformats.org/markup-compatibility/2006" xmlns:aink="http://schemas.microsoft.com/office/drawing/2016/ink" xmlns:am3d="http://schemas.microsoft.com/office/drawing/2017/model3d" xmlns:o="urn:schemas-microsoft-com:office:office" xmlns:oel="http://schemas.microsoft.com/office/2019/extlst" xmlns:r="http://schemas.openxmlformats.org/officeDocument/2006/relationships" xmlns:m="http://schemas.openxmlformats.org/officeDocument/2006/math" xmlns:v="urn:schemas-microsoft-com:vml" xmlns:wp14="http://schemas.microsoft.com/office/word/2010/wordprocessingDrawing" xmlns:wp="http://schemas.openxmlformats.org/drawingml/2006/wordprocessingDrawing" xmlns:w10="urn:schemas-microsoft-com:office:word" xmlns:w="http://schemas.openxmlformats.org/wordprocessingml/2006/main" xmlns:w14="http://schemas.microsoft.com/office/word/2010/wordml" xmlns:w15="http://schemas.microsoft.com/office/word/2012/wordml" xmlns:w16cex="http://schemas.microsoft.com/office/word/2018/wordml/cex" xmlns:w16cid="http://schemas.microsoft.com/office/word/2016/wordml/cid" xmlns:w16="http://schemas.microsoft.com/office/word/2018/wordml" xmlns:w16du="http://schemas.microsoft.com/office/word/2023/wordml/word16du" xmlns:w16sdtdh="http://schemas.microsoft.com/office/word/2020/wordml/sdtdatahash" xmlns:w16se="http://schemas.microsoft.com/office/word/2015/wordml/symex" xmlns:wpg="http://schemas.microsoft.com/office/word/2010/wordprocessingGroup" xmlns:wpi="http://schemas.microsoft.com/office/word/2010/wordprocessingInk" xmlns:wne="http://schemas.microsoft.com/office/word/2006/wordml" xmlns:wps="http://schemas.microsoft.com/office/word/2010/wordprocessingShape" mc:Ignorable="w14 w15 w16se w16cid w16 w16cex w16sdtdh wp14">
   <w:abstractNum w:abstractNumId="0" w15:restartNumberingAfterBreak="0">
+    <w:nsid w:val="186814E9"/>
+    <w:multiLevelType w:val="hybridMultilevel"/>
+    <w:tmpl w:val="A880D5CC"/>
+    <w:lvl w:ilvl="0" w:tplc="0D0CED92">
+      <w:start w:val="5"/>
+      <w:numFmt w:val="bullet"/>
+      <w:lvlText w:val="-"/>
+      <w:lvlJc w:val="left"/>
+      <w:pPr>
+        <w:ind w:left="465" w:hanging="360"/>
+      </w:pPr>
+      <w:rPr>
+        <w:rFonts w:ascii="맑은 고딕" w:eastAsia="맑은 고딕" w:hAnsi="맑은 고딕" w:cstheme="minorBidi" w:hint="eastAsia"/>
+      </w:rPr>
+    </w:lvl>
+    <w:lvl w:ilvl="1" w:tplc="04090003" w:tentative="1">
+      <w:start w:val="1"/>
+      <w:numFmt w:val="bullet"/>
+      <w:lvlText w:val=""/>
+      <w:lvlJc w:val="left"/>
+      <w:pPr>
+        <w:ind w:left="985" w:hanging="440"/>
+      </w:pPr>
+      <w:rPr>
+        <w:rFonts w:ascii="Wingdings" w:hAnsi="Wingdings" w:hint="default"/>
+      </w:rPr>
+    </w:lvl>
+    <w:lvl w:ilvl="2" w:tplc="04090005" w:tentative="1">
+      <w:start w:val="1"/>
+      <w:numFmt w:val="bullet"/>
+      <w:lvlText w:val=""/>
+      <w:lvlJc w:val="left"/>
+      <w:pPr>
+        <w:ind w:left="1425" w:hanging="440"/>
+      </w:pPr>
+      <w:rPr>
+        <w:rFonts w:ascii="Wingdings" w:hAnsi="Wingdings" w:hint="default"/>
+      </w:rPr>
+    </w:lvl>
+    <w:lvl w:ilvl="3" w:tplc="04090001" w:tentative="1">
+      <w:start w:val="1"/>
+      <w:numFmt w:val="bullet"/>
+      <w:lvlText w:val=""/>
+      <w:lvlJc w:val="left"/>
+      <w:pPr>
+        <w:ind w:left="1865" w:hanging="440"/>
+      </w:pPr>
+      <w:rPr>
+        <w:rFonts w:ascii="Wingdings" w:hAnsi="Wingdings" w:hint="default"/>
+      </w:rPr>
+    </w:lvl>
+    <w:lvl w:ilvl="4" w:tplc="04090003" w:tentative="1">
+      <w:start w:val="1"/>
+      <w:numFmt w:val="bullet"/>
+      <w:lvlText w:val=""/>
+      <w:lvlJc w:val="left"/>
+      <w:pPr>
+        <w:ind w:left="2305" w:hanging="440"/>
+      </w:pPr>
+      <w:rPr>
+        <w:rFonts w:ascii="Wingdings" w:hAnsi="Wingdings" w:hint="default"/>
+      </w:rPr>
+    </w:lvl>
+    <w:lvl w:ilvl="5" w:tplc="04090005" w:tentative="1">
+      <w:start w:val="1"/>
+      <w:numFmt w:val="bullet"/>
+      <w:lvlText w:val=""/>
+      <w:lvlJc w:val="left"/>
+      <w:pPr>
+        <w:ind w:left="2745" w:hanging="440"/>
+      </w:pPr>
+      <w:rPr>
+        <w:rFonts w:ascii="Wingdings" w:hAnsi="Wingdings" w:hint="default"/>
+      </w:rPr>
+    </w:lvl>
+    <w:lvl w:ilvl="6" w:tplc="04090001" w:tentative="1">
+      <w:start w:val="1"/>
+      <w:numFmt w:val="bullet"/>
+      <w:lvlText w:val=""/>
+      <w:lvlJc w:val="left"/>
+      <w:pPr>
+        <w:ind w:left="3185" w:hanging="440"/>
+      </w:pPr>
+      <w:rPr>
+        <w:rFonts w:ascii="Wingdings" w:hAnsi="Wingdings" w:hint="default"/>
+      </w:rPr>
+    </w:lvl>
+    <w:lvl w:ilvl="7" w:tplc="04090003" w:tentative="1">
+      <w:start w:val="1"/>
+      <w:numFmt w:val="bullet"/>
+      <w:lvlText w:val=""/>
+      <w:lvlJc w:val="left"/>
+      <w:pPr>
+        <w:ind w:left="3625" w:hanging="440"/>
+      </w:pPr>
+      <w:rPr>
+        <w:rFonts w:ascii="Wingdings" w:hAnsi="Wingdings" w:hint="default"/>
+      </w:rPr>
+    </w:lvl>
+    <w:lvl w:ilvl="8" w:tplc="04090005" w:tentative="1">
+      <w:start w:val="1"/>
+      <w:numFmt w:val="bullet"/>
+      <w:lvlText w:val=""/>
+      <w:lvlJc w:val="left"/>
+      <w:pPr>
+        <w:ind w:left="4065" w:hanging="440"/>
+      </w:pPr>
+      <w:rPr>
+        <w:rFonts w:ascii="Wingdings" w:hAnsi="Wingdings" w:hint="default"/>
+      </w:rPr>
+    </w:lvl>
+  </w:abstractNum>
+  <w:abstractNum w:abstractNumId="1" w15:restartNumberingAfterBreak="0">
     <w:nsid w:val="1A073B27"/>
     <w:multiLevelType w:val="hybridMultilevel"/>
     <w:tmpl w:val="7018ADAA"/>
@@ -1824,7 +2334,7 @@
       </w:pPr>
     </w:lvl>
   </w:abstractNum>
-  <w:abstractNum w:abstractNumId="1" w15:restartNumberingAfterBreak="0">
+  <w:abstractNum w:abstractNumId="2" w15:restartNumberingAfterBreak="0">
     <w:nsid w:val="5EE3778A"/>
     <w:multiLevelType w:val="hybridMultilevel"/>
     <w:tmpl w:val="AAFE7046"/>
@@ -1913,7 +2423,120 @@
       </w:pPr>
     </w:lvl>
   </w:abstractNum>
-  <w:abstractNum w:abstractNumId="2" w15:restartNumberingAfterBreak="0">
+  <w:abstractNum w:abstractNumId="3" w15:restartNumberingAfterBreak="0">
+    <w:nsid w:val="67DF2997"/>
+    <w:multiLevelType w:val="hybridMultilevel"/>
+    <w:tmpl w:val="80EA0428"/>
+    <w:lvl w:ilvl="0" w:tplc="D24AE70E">
+      <w:start w:val="5"/>
+      <w:numFmt w:val="bullet"/>
+      <w:lvlText w:val="-"/>
+      <w:lvlJc w:val="left"/>
+      <w:pPr>
+        <w:ind w:left="800" w:hanging="360"/>
+      </w:pPr>
+      <w:rPr>
+        <w:rFonts w:ascii="맑은 고딕" w:eastAsia="맑은 고딕" w:hAnsi="맑은 고딕" w:cstheme="minorBidi" w:hint="eastAsia"/>
+      </w:rPr>
+    </w:lvl>
+    <w:lvl w:ilvl="1" w:tplc="04090003" w:tentative="1">
+      <w:start w:val="1"/>
+      <w:numFmt w:val="bullet"/>
+      <w:lvlText w:val=""/>
+      <w:lvlJc w:val="left"/>
+      <w:pPr>
+        <w:ind w:left="1320" w:hanging="440"/>
+      </w:pPr>
+      <w:rPr>
+        <w:rFonts w:ascii="Wingdings" w:hAnsi="Wingdings" w:hint="default"/>
+      </w:rPr>
+    </w:lvl>
+    <w:lvl w:ilvl="2" w:tplc="04090005" w:tentative="1">
+      <w:start w:val="1"/>
+      <w:numFmt w:val="bullet"/>
+      <w:lvlText w:val=""/>
+      <w:lvlJc w:val="left"/>
+      <w:pPr>
+        <w:ind w:left="1760" w:hanging="440"/>
+      </w:pPr>
+      <w:rPr>
+        <w:rFonts w:ascii="Wingdings" w:hAnsi="Wingdings" w:hint="default"/>
+      </w:rPr>
+    </w:lvl>
+    <w:lvl w:ilvl="3" w:tplc="04090001" w:tentative="1">
+      <w:start w:val="1"/>
+      <w:numFmt w:val="bullet"/>
+      <w:lvlText w:val=""/>
+      <w:lvlJc w:val="left"/>
+      <w:pPr>
+        <w:ind w:left="2200" w:hanging="440"/>
+      </w:pPr>
+      <w:rPr>
+        <w:rFonts w:ascii="Wingdings" w:hAnsi="Wingdings" w:hint="default"/>
+      </w:rPr>
+    </w:lvl>
+    <w:lvl w:ilvl="4" w:tplc="04090003" w:tentative="1">
+      <w:start w:val="1"/>
+      <w:numFmt w:val="bullet"/>
+      <w:lvlText w:val=""/>
+      <w:lvlJc w:val="left"/>
+      <w:pPr>
+        <w:ind w:left="2640" w:hanging="440"/>
+      </w:pPr>
+      <w:rPr>
+        <w:rFonts w:ascii="Wingdings" w:hAnsi="Wingdings" w:hint="default"/>
+      </w:rPr>
+    </w:lvl>
+    <w:lvl w:ilvl="5" w:tplc="04090005" w:tentative="1">
+      <w:start w:val="1"/>
+      <w:numFmt w:val="bullet"/>
+      <w:lvlText w:val=""/>
+      <w:lvlJc w:val="left"/>
+      <w:pPr>
+        <w:ind w:left="3080" w:hanging="440"/>
+      </w:pPr>
+      <w:rPr>
+        <w:rFonts w:ascii="Wingdings" w:hAnsi="Wingdings" w:hint="default"/>
+      </w:rPr>
+    </w:lvl>
+    <w:lvl w:ilvl="6" w:tplc="04090001" w:tentative="1">
+      <w:start w:val="1"/>
+      <w:numFmt w:val="bullet"/>
+      <w:lvlText w:val=""/>
+      <w:lvlJc w:val="left"/>
+      <w:pPr>
+        <w:ind w:left="3520" w:hanging="440"/>
+      </w:pPr>
+      <w:rPr>
+        <w:rFonts w:ascii="Wingdings" w:hAnsi="Wingdings" w:hint="default"/>
+      </w:rPr>
+    </w:lvl>
+    <w:lvl w:ilvl="7" w:tplc="04090003" w:tentative="1">
+      <w:start w:val="1"/>
+      <w:numFmt w:val="bullet"/>
+      <w:lvlText w:val=""/>
+      <w:lvlJc w:val="left"/>
+      <w:pPr>
+        <w:ind w:left="3960" w:hanging="440"/>
+      </w:pPr>
+      <w:rPr>
+        <w:rFonts w:ascii="Wingdings" w:hAnsi="Wingdings" w:hint="default"/>
+      </w:rPr>
+    </w:lvl>
+    <w:lvl w:ilvl="8" w:tplc="04090005" w:tentative="1">
+      <w:start w:val="1"/>
+      <w:numFmt w:val="bullet"/>
+      <w:lvlText w:val=""/>
+      <w:lvlJc w:val="left"/>
+      <w:pPr>
+        <w:ind w:left="4400" w:hanging="440"/>
+      </w:pPr>
+      <w:rPr>
+        <w:rFonts w:ascii="Wingdings" w:hAnsi="Wingdings" w:hint="default"/>
+      </w:rPr>
+    </w:lvl>
+  </w:abstractNum>
+  <w:abstractNum w:abstractNumId="4" w15:restartNumberingAfterBreak="0">
     <w:nsid w:val="78121B24"/>
     <w:multiLevelType w:val="hybridMultilevel"/>
     <w:tmpl w:val="72C0C65E"/>
@@ -2003,13 +2626,19 @@
     </w:lvl>
   </w:abstractNum>
   <w:num w:numId="1" w16cid:durableId="703483059">
+    <w:abstractNumId w:val="1"/>
+  </w:num>
+  <w:num w:numId="2" w16cid:durableId="305135768">
+    <w:abstractNumId w:val="2"/>
+  </w:num>
+  <w:num w:numId="3" w16cid:durableId="2033455557">
+    <w:abstractNumId w:val="4"/>
+  </w:num>
+  <w:num w:numId="4" w16cid:durableId="119108081">
     <w:abstractNumId w:val="0"/>
   </w:num>
-  <w:num w:numId="2" w16cid:durableId="305135768">
-    <w:abstractNumId w:val="1"/>
-  </w:num>
-  <w:num w:numId="3" w16cid:durableId="2033455557">
-    <w:abstractNumId w:val="2"/>
+  <w:num w:numId="5" w16cid:durableId="1551526981">
+    <w:abstractNumId w:val="3"/>
   </w:num>
 </w:numbering>
 </file>
